--- a/base.docx
+++ b/base.docx
@@ -1,10 +1,10 @@
 
 <file path=word/document.xml><?xml version="1.0" encoding="utf-8"?>
-<w:document xmlns:o="urn:schemas-microsoft-com:office:office" xmlns:r="http://schemas.openxmlformats.org/officeDocument/2006/relationships" xmlns:v="urn:schemas-microsoft-com:vml" xmlns:w="http://schemas.openxmlformats.org/wordprocessingml/2006/main" xmlns:w10="urn:schemas-microsoft-com:office:word" xmlns:wp="http://schemas.openxmlformats.org/drawingml/2006/wordprocessingDrawing" xmlns:pic="http://schemas.openxmlformats.org/drawingml/2006/picture" xmlns:wps="http://schemas.microsoft.com/office/word/2010/wordprocessingShape" xmlns:wpg="http://schemas.microsoft.com/office/word/2010/wordprocessingGroup" xmlns:mc="http://schemas.openxmlformats.org/markup-compatibility/2006" xmlns:wp14="http://schemas.microsoft.com/office/word/2010/wordprocessingDrawing" xmlns:w14="http://schemas.microsoft.com/office/word/2010/wordml" xmlns:w15="http://schemas.microsoft.com/office/word/2012/wordml" mc:Ignorable="w14 wp14 w15">
+<w:document xmlns:o="urn:schemas-microsoft-com:office:office" xmlns:r="http://schemas.openxmlformats.org/officeDocument/2006/relationships" xmlns:v="urn:schemas-microsoft-com:vml" xmlns:w="http://schemas.openxmlformats.org/wordprocessingml/2006/main" xmlns:w10="urn:schemas-microsoft-com:office:word" xmlns:wp="http://schemas.openxmlformats.org/drawingml/2006/wordprocessingDrawing" xmlns:wps="http://schemas.microsoft.com/office/word/2010/wordprocessingShape" xmlns:wpg="http://schemas.microsoft.com/office/word/2010/wordprocessingGroup" xmlns:mc="http://schemas.openxmlformats.org/markup-compatibility/2006" xmlns:wp14="http://schemas.microsoft.com/office/word/2010/wordprocessingDrawing" xmlns:w14="http://schemas.microsoft.com/office/word/2010/wordml" xmlns:w15="http://schemas.microsoft.com/office/word/2012/wordml" mc:Ignorable="w14 wp14 w15">
   <w:body>
     <w:p>
       <w:pPr>
-        <w:pStyle w:val="Heading1"/>
+        <w:pStyle w:val="Cmsor1"/>
         <w:spacing w:before="480" w:after="0"/>
         <w:rPr/>
       </w:pPr>
@@ -13,7 +13,288 @@
         <mc:AlternateContent>
           <mc:Choice Requires="wps">
             <w:drawing>
-              <wp:anchor behindDoc="0" distT="0" distB="0" distL="0" distR="0" simplePos="0" locked="0" layoutInCell="1" allowOverlap="1" relativeHeight="2">
+              <wp:anchor behindDoc="0" distT="0" distB="0" distL="0" distR="0" simplePos="0" locked="0" layoutInCell="0" allowOverlap="1" relativeHeight="11">
+                <wp:simplePos x="0" y="0"/>
+                <wp:positionH relativeFrom="column">
+                  <wp:posOffset>-828675</wp:posOffset>
+                </wp:positionH>
+                <wp:positionV relativeFrom="paragraph">
+                  <wp:posOffset>1781810</wp:posOffset>
+                </wp:positionV>
+                <wp:extent cx="7029450" cy="7029450"/>
+                <wp:effectExtent l="0" t="0" r="0" b="0"/>
+                <wp:wrapNone/>
+                <wp:docPr id="1" name="Szövegkeret 1"/>
+                <a:graphic xmlns:a="http://schemas.openxmlformats.org/drawingml/2006/main">
+                  <a:graphicData uri="http://schemas.microsoft.com/office/word/2010/wordprocessingShape">
+                    <wps:wsp>
+                      <wps:cNvSpPr txBox="1"/>
+                      <wps:spPr>
+                        <a:xfrm>
+                          <a:off x="0" y="0"/>
+                          <a:ext cx="7029360" cy="7029360"/>
+                        </a:xfrm>
+                        <a:prstGeom prst="rect">
+                          <a:avLst/>
+                        </a:prstGeom>
+                        <a:noFill/>
+                        <a:ln w="0">
+                          <a:noFill/>
+                        </a:ln>
+                      </wps:spPr>
+                      <wps:txbx>
+                        <w:txbxContent>
+                          <w:p>
+                            <w:pPr>
+                              <w:overflowPunct w:val="false"/>
+                              <w:spacing w:before="0" w:after="0" w:lineRule="auto" w:line="240"/>
+                              <w:rPr/>
+                            </w:pPr>
+                            <w:r>
+                              <w:rPr>
+                                <w:rFonts w:asciiTheme="minorHAnsi" w:cstheme="minorBidi" w:eastAsiaTheme="minorEastAsia" w:hAnsiTheme="minorHAnsi"/>
+                              </w:rPr>
+                              <w:t>{% for feladatok in kerdes_valasz %}</w:t>
+                            </w:r>
+                          </w:p>
+                          <w:p>
+                            <w:pPr>
+                              <w:overflowPunct w:val="false"/>
+                              <w:spacing w:before="0" w:after="0" w:lineRule="auto" w:line="240"/>
+                              <w:rPr/>
+                            </w:pPr>
+                            <w:r>
+                              <w:rPr>
+                                <w:rFonts w:asciiTheme="minorHAnsi" w:cstheme="minorBidi" w:eastAsiaTheme="minorEastAsia" w:hAnsiTheme="minorHAnsi"/>
+                              </w:rPr>
+                            </w:r>
+                          </w:p>
+                          <w:p>
+                            <w:pPr>
+                              <w:overflowPunct w:val="false"/>
+                              <w:spacing w:before="0" w:after="0" w:lineRule="auto" w:line="240"/>
+                              <w:rPr/>
+                            </w:pPr>
+                            <w:r>
+                              <w:rPr>
+                                <w:rFonts w:asciiTheme="minorHAnsi" w:cstheme="minorBidi" w:eastAsiaTheme="minorEastAsia" w:hAnsiTheme="minorHAnsi"/>
+                              </w:rPr>
+                            </w:r>
+                            <w:r>
+                              <w:rPr>
+                                <w:rFonts w:asciiTheme="minorHAnsi" w:cstheme="minorBidi" w:eastAsiaTheme="minorEastAsia" w:hAnsiTheme="minorHAnsi"/>
+                              </w:rPr>
+                              <w:t>{% for key,value in dict(feladatok).items() %}</w:t>
+                            </w:r>
+                          </w:p>
+                          <w:p>
+                            <w:pPr>
+                              <w:overflowPunct w:val="false"/>
+                              <w:spacing w:before="0" w:after="0" w:lineRule="auto" w:line="240"/>
+                              <w:rPr/>
+                            </w:pPr>
+                            <w:r>
+                              <w:rPr>
+                                <w:rFonts w:asciiTheme="minorHAnsi" w:cstheme="minorBidi" w:eastAsiaTheme="minorEastAsia" w:hAnsiTheme="minorHAnsi"/>
+                              </w:rPr>
+                            </w:r>
+                            <w:r>
+                              <w:rPr>
+                                <w:rFonts w:asciiTheme="minorHAnsi" w:cstheme="minorBidi" w:eastAsiaTheme="minorEastAsia" w:hAnsiTheme="minorHAnsi"/>
+                              </w:rPr>
+                            </w:r>
+                            <w:r>
+                              <w:rPr>
+                                <w:rFonts w:asciiTheme="minorHAnsi" w:cstheme="minorBidi" w:eastAsiaTheme="minorEastAsia" w:hAnsiTheme="minorHAnsi"/>
+                              </w:rPr>
+                              <w:t>{{ key }}, {{ value }}</w:t>
+                            </w:r>
+                          </w:p>
+                          <w:p>
+                            <w:pPr>
+                              <w:overflowPunct w:val="false"/>
+                              <w:spacing w:before="0" w:after="0" w:lineRule="auto" w:line="240"/>
+                              <w:rPr/>
+                            </w:pPr>
+                            <w:r>
+                              <w:rPr>
+                                <w:rFonts w:asciiTheme="minorHAnsi" w:cstheme="minorBidi" w:eastAsiaTheme="minorEastAsia" w:hAnsiTheme="minorHAnsi"/>
+                              </w:rPr>
+                            </w:r>
+                            <w:r>
+                              <w:rPr>
+                                <w:rFonts w:asciiTheme="minorHAnsi" w:cstheme="minorBidi" w:eastAsiaTheme="minorEastAsia" w:hAnsiTheme="minorHAnsi"/>
+                              </w:rPr>
+                              <w:t>{% endfor %}</w:t>
+                            </w:r>
+                          </w:p>
+                          <w:p>
+                            <w:pPr>
+                              <w:overflowPunct w:val="false"/>
+                              <w:spacing w:before="0" w:after="0" w:lineRule="auto" w:line="240"/>
+                              <w:rPr/>
+                            </w:pPr>
+                            <w:r>
+                              <w:rPr>
+                                <w:rFonts w:asciiTheme="minorHAnsi" w:cstheme="minorBidi" w:eastAsiaTheme="minorEastAsia" w:hAnsiTheme="minorHAnsi"/>
+                              </w:rPr>
+                            </w:r>
+                          </w:p>
+                          <w:p>
+                            <w:pPr>
+                              <w:overflowPunct w:val="false"/>
+                              <w:spacing w:before="0" w:after="0" w:lineRule="auto" w:line="240"/>
+                              <w:rPr/>
+                            </w:pPr>
+                            <w:r>
+                              <w:rPr>
+                                <w:rFonts w:asciiTheme="minorHAnsi" w:cstheme="minorBidi" w:eastAsiaTheme="minorEastAsia" w:hAnsiTheme="minorHAnsi"/>
+                              </w:rPr>
+                              <w:t>{% endfor %}</w:t>
+                            </w:r>
+                          </w:p>
+                        </w:txbxContent>
+                      </wps:txbx>
+                      <wps:bodyPr wrap="square" lIns="0" rIns="0" tIns="0" bIns="0" anchor="t">
+                        <a:noAutofit/>
+                      </wps:bodyPr>
+                    </wps:wsp>
+                  </a:graphicData>
+                </a:graphic>
+              </wp:anchor>
+            </w:drawing>
+          </mc:Choice>
+          <mc:Fallback>
+            <w:pict>
+              <v:shapetype id="_x0000_t202" coordsize="21600,21600" o:spt="202" path="m,l,21600l21600,21600l21600,xe">
+                <v:stroke joinstyle="miter"/>
+                <v:path gradientshapeok="t" o:connecttype="rect"/>
+              </v:shapetype>
+              <v:shape id="shape_0" ID="Szövegkeret 1" stroked="f" o:allowincell="f" style="position:absolute;margin-left:-65.25pt;margin-top:140.3pt;width:553.45pt;height:553.45pt;mso-wrap-style:square;v-text-anchor:top" type="_x0000_t202">
+                <v:textbox>
+                  <w:txbxContent>
+                    <w:p>
+                      <w:pPr>
+                        <w:overflowPunct w:val="false"/>
+                        <w:spacing w:before="0" w:after="0" w:lineRule="auto" w:line="240"/>
+                        <w:rPr/>
+                      </w:pPr>
+                      <w:r>
+                        <w:rPr>
+                          <w:rFonts w:asciiTheme="minorHAnsi" w:cstheme="minorBidi" w:eastAsiaTheme="minorEastAsia" w:hAnsiTheme="minorHAnsi"/>
+                        </w:rPr>
+                        <w:t>{% for feladatok in kerdes_valasz %}</w:t>
+                      </w:r>
+                    </w:p>
+                    <w:p>
+                      <w:pPr>
+                        <w:overflowPunct w:val="false"/>
+                        <w:spacing w:before="0" w:after="0" w:lineRule="auto" w:line="240"/>
+                        <w:rPr/>
+                      </w:pPr>
+                      <w:r>
+                        <w:rPr>
+                          <w:rFonts w:asciiTheme="minorHAnsi" w:cstheme="minorBidi" w:eastAsiaTheme="minorEastAsia" w:hAnsiTheme="minorHAnsi"/>
+                        </w:rPr>
+                      </w:r>
+                    </w:p>
+                    <w:p>
+                      <w:pPr>
+                        <w:overflowPunct w:val="false"/>
+                        <w:spacing w:before="0" w:after="0" w:lineRule="auto" w:line="240"/>
+                        <w:rPr/>
+                      </w:pPr>
+                      <w:r>
+                        <w:rPr>
+                          <w:rFonts w:asciiTheme="minorHAnsi" w:cstheme="minorBidi" w:eastAsiaTheme="minorEastAsia" w:hAnsiTheme="minorHAnsi"/>
+                        </w:rPr>
+                      </w:r>
+                      <w:r>
+                        <w:rPr>
+                          <w:rFonts w:asciiTheme="minorHAnsi" w:cstheme="minorBidi" w:eastAsiaTheme="minorEastAsia" w:hAnsiTheme="minorHAnsi"/>
+                        </w:rPr>
+                        <w:t>{% for key,value in dict(feladatok).items() %}</w:t>
+                      </w:r>
+                    </w:p>
+                    <w:p>
+                      <w:pPr>
+                        <w:overflowPunct w:val="false"/>
+                        <w:spacing w:before="0" w:after="0" w:lineRule="auto" w:line="240"/>
+                        <w:rPr/>
+                      </w:pPr>
+                      <w:r>
+                        <w:rPr>
+                          <w:rFonts w:asciiTheme="minorHAnsi" w:cstheme="minorBidi" w:eastAsiaTheme="minorEastAsia" w:hAnsiTheme="minorHAnsi"/>
+                        </w:rPr>
+                      </w:r>
+                      <w:r>
+                        <w:rPr>
+                          <w:rFonts w:asciiTheme="minorHAnsi" w:cstheme="minorBidi" w:eastAsiaTheme="minorEastAsia" w:hAnsiTheme="minorHAnsi"/>
+                        </w:rPr>
+                      </w:r>
+                      <w:r>
+                        <w:rPr>
+                          <w:rFonts w:asciiTheme="minorHAnsi" w:cstheme="minorBidi" w:eastAsiaTheme="minorEastAsia" w:hAnsiTheme="minorHAnsi"/>
+                        </w:rPr>
+                        <w:t>{{ key }}, {{ value }}</w:t>
+                      </w:r>
+                    </w:p>
+                    <w:p>
+                      <w:pPr>
+                        <w:overflowPunct w:val="false"/>
+                        <w:spacing w:before="0" w:after="0" w:lineRule="auto" w:line="240"/>
+                        <w:rPr/>
+                      </w:pPr>
+                      <w:r>
+                        <w:rPr>
+                          <w:rFonts w:asciiTheme="minorHAnsi" w:cstheme="minorBidi" w:eastAsiaTheme="minorEastAsia" w:hAnsiTheme="minorHAnsi"/>
+                        </w:rPr>
+                      </w:r>
+                      <w:r>
+                        <w:rPr>
+                          <w:rFonts w:asciiTheme="minorHAnsi" w:cstheme="minorBidi" w:eastAsiaTheme="minorEastAsia" w:hAnsiTheme="minorHAnsi"/>
+                        </w:rPr>
+                        <w:t>{% endfor %}</w:t>
+                      </w:r>
+                    </w:p>
+                    <w:p>
+                      <w:pPr>
+                        <w:overflowPunct w:val="false"/>
+                        <w:spacing w:before="0" w:after="0" w:lineRule="auto" w:line="240"/>
+                        <w:rPr/>
+                      </w:pPr>
+                      <w:r>
+                        <w:rPr>
+                          <w:rFonts w:asciiTheme="minorHAnsi" w:cstheme="minorBidi" w:eastAsiaTheme="minorEastAsia" w:hAnsiTheme="minorHAnsi"/>
+                        </w:rPr>
+                      </w:r>
+                    </w:p>
+                    <w:p>
+                      <w:pPr>
+                        <w:overflowPunct w:val="false"/>
+                        <w:spacing w:before="0" w:after="0" w:lineRule="auto" w:line="240"/>
+                        <w:rPr/>
+                      </w:pPr>
+                      <w:r>
+                        <w:rPr>
+                          <w:rFonts w:asciiTheme="minorHAnsi" w:cstheme="minorBidi" w:eastAsiaTheme="minorEastAsia" w:hAnsiTheme="minorHAnsi"/>
+                        </w:rPr>
+                        <w:t>{% endfor %}</w:t>
+                      </w:r>
+                    </w:p>
+                  </w:txbxContent>
+                </v:textbox>
+                <v:fill o:detectmouseclick="t" on="false"/>
+                <v:stroke color="black" joinstyle="round" endcap="flat"/>
+                <w10:wrap type="none"/>
+              </v:shape>
+            </w:pict>
+          </mc:Fallback>
+        </mc:AlternateContent>
+        <mc:AlternateContent>
+          <mc:Choice Requires="wps">
+            <w:drawing>
+              <wp:anchor behindDoc="0" distT="635" distB="1270" distL="1270" distR="635" simplePos="0" locked="0" layoutInCell="0" allowOverlap="1" relativeHeight="2">
                 <wp:simplePos x="0" y="0"/>
                 <wp:positionH relativeFrom="column">
                   <wp:posOffset>-995680</wp:posOffset>
@@ -24,7 +305,7 @@
                 <wp:extent cx="7400925" cy="2343150"/>
                 <wp:effectExtent l="1270" t="635" r="635" b="1270"/>
                 <wp:wrapNone/>
-                <wp:docPr id="1" name="Shape 1"/>
+                <wp:docPr id="2" name="Shape 1"/>
                 <a:graphic xmlns:a="http://schemas.openxmlformats.org/drawingml/2006/main">
                   <a:graphicData uri="http://schemas.microsoft.com/office/word/2010/wordprocessingShape">
                     <wps:wsp>
@@ -62,19 +343,13 @@
             </w:drawing>
           </mc:Choice>
           <mc:Fallback>
-            <w:pict>
-              <v:roundrect id="shape_0" ID="Shape 1" fillcolor="#999999" stroked="t" o:allowincell="f" style="position:absolute;margin-left:-78.4pt;margin-top:-63.7pt;width:582.7pt;height:184.45pt;mso-wrap-style:none;v-text-anchor:middle">
-                <v:fill o:detectmouseclick="t" color2="#666666"/>
-                <v:stroke color="#3465a4" joinstyle="round" endcap="flat"/>
-                <w10:wrap type="none"/>
-              </v:roundrect>
-            </w:pict>
+            <w:pict/>
           </mc:Fallback>
         </mc:AlternateContent>
         <mc:AlternateContent>
           <mc:Choice Requires="wps">
             <w:drawing>
-              <wp:anchor behindDoc="0" distT="0" distB="0" distL="0" distR="0" simplePos="0" locked="0" layoutInCell="1" allowOverlap="1" relativeHeight="3">
+              <wp:anchor behindDoc="0" distT="0" distB="0" distL="0" distR="0" simplePos="0" locked="0" layoutInCell="0" allowOverlap="1" relativeHeight="3">
                 <wp:simplePos x="0" y="0"/>
                 <wp:positionH relativeFrom="column">
                   <wp:posOffset>-662305</wp:posOffset>
@@ -82,18 +357,18 @@
                 <wp:positionV relativeFrom="paragraph">
                   <wp:posOffset>-475615</wp:posOffset>
                 </wp:positionV>
-                <wp:extent cx="3914775" cy="695325"/>
+                <wp:extent cx="4739005" cy="695325"/>
                 <wp:effectExtent l="0" t="0" r="0" b="0"/>
                 <wp:wrapNone/>
-                <wp:docPr id="2" name="Text Frame 1"/>
+                <wp:docPr id="3" name="Text Frame 1"/>
                 <a:graphic xmlns:a="http://schemas.openxmlformats.org/drawingml/2006/main">
                   <a:graphicData uri="http://schemas.microsoft.com/office/word/2010/wordprocessingShape">
                     <wps:wsp>
-                      <wps:cNvSpPr txBox="1"/>
+                      <wps:cNvSpPr/>
                       <wps:spPr>
                         <a:xfrm>
                           <a:off x="0" y="0"/>
-                          <a:ext cx="3914640" cy="695160"/>
+                          <a:ext cx="4739040" cy="695160"/>
                         </a:xfrm>
                         <a:prstGeom prst="rect">
                           <a:avLst/>
@@ -103,26 +378,36 @@
                           <a:noFill/>
                         </a:ln>
                       </wps:spPr>
+                      <wps:style>
+                        <a:lnRef idx="0"/>
+                        <a:fillRef idx="0"/>
+                        <a:effectRef idx="0"/>
+                        <a:fontRef idx="minor"/>
+                      </wps:style>
                       <wps:txbx>
                         <w:txbxContent>
                           <w:p>
                             <w:pPr>
+                              <w:pStyle w:val="Kerettartalom"/>
                               <w:overflowPunct w:val="false"/>
-                              <w:spacing w:before="0" w:after="0" w:lineRule="auto" w:line="240"/>
-                              <w:rPr/>
+                              <w:spacing w:lineRule="auto" w:line="240" w:before="0" w:after="0"/>
+                              <w:rPr>
+                                <w:color w:val="000000"/>
+                              </w:rPr>
                             </w:pPr>
                             <w:r>
                               <w:rPr>
+                                <w:rFonts w:eastAsia="" w:cs="" w:cstheme="minorBidi" w:eastAsiaTheme="minorEastAsia"/>
+                                <w:color w:val="000000"/>
                                 <w:sz w:val="72"/>
                                 <w:szCs w:val="72"/>
-                                <w:rFonts w:asciiTheme="minorHAnsi" w:cstheme="minorBidi" w:eastAsiaTheme="minorEastAsia" w:hAnsiTheme="minorHAnsi"/>
                               </w:rPr>
                               <w:t>{{ feladat_neve }}</w:t>
                             </w:r>
                           </w:p>
                         </w:txbxContent>
                       </wps:txbx>
-                      <wps:bodyPr wrap="square" lIns="0" rIns="0" tIns="0" bIns="0" anchor="t">
+                      <wps:bodyPr lIns="0" rIns="0" tIns="0" bIns="0" anchor="t">
                         <a:noAutofit/>
                       </wps:bodyPr>
                     </wps:wsp>
@@ -133,41 +418,41 @@
           </mc:Choice>
           <mc:Fallback>
             <w:pict>
-              <v:shapetype id="_x0000_t202" coordsize="21600,21600" o:spt="202" path="m,l,21600l21600,21600l21600,xe">
-                <v:stroke joinstyle="miter"/>
-                <v:path gradientshapeok="t" o:connecttype="rect"/>
-              </v:shapetype>
-              <v:shape id="shape_0" ID="Text Frame 1" stroked="f" o:allowincell="f" style="position:absolute;margin-left:-52.15pt;margin-top:-37.45pt;width:308.2pt;height:54.7pt;mso-wrap-style:square;v-text-anchor:top" type="_x0000_t202">
+              <v:rect id="shape_0" ID="Text Frame 1" path="m0,0l-2147483645,0l-2147483645,-2147483646l0,-2147483646xe" stroked="f" o:allowincell="f" style="position:absolute;margin-left:-52.15pt;margin-top:-37.45pt;width:373.1pt;height:54.7pt;mso-wrap-style:square;v-text-anchor:top">
+                <v:fill o:detectmouseclick="t" on="false"/>
+                <v:stroke color="#3465a4" joinstyle="round" endcap="flat"/>
                 <v:textbox>
                   <w:txbxContent>
                     <w:p>
                       <w:pPr>
+                        <w:pStyle w:val="Kerettartalom"/>
                         <w:overflowPunct w:val="false"/>
-                        <w:spacing w:before="0" w:after="0" w:lineRule="auto" w:line="240"/>
-                        <w:rPr/>
+                        <w:spacing w:lineRule="auto" w:line="240" w:before="0" w:after="0"/>
+                        <w:rPr>
+                          <w:color w:val="000000"/>
+                        </w:rPr>
                       </w:pPr>
                       <w:r>
                         <w:rPr>
+                          <w:rFonts w:eastAsia="" w:cs="" w:cstheme="minorBidi" w:eastAsiaTheme="minorEastAsia"/>
+                          <w:color w:val="000000"/>
                           <w:sz w:val="72"/>
                           <w:szCs w:val="72"/>
-                          <w:rFonts w:asciiTheme="minorHAnsi" w:cstheme="minorBidi" w:eastAsiaTheme="minorEastAsia" w:hAnsiTheme="minorHAnsi"/>
                         </w:rPr>
                         <w:t>{{ feladat_neve }}</w:t>
                       </w:r>
                     </w:p>
                   </w:txbxContent>
                 </v:textbox>
-                <v:fill o:detectmouseclick="t" on="false"/>
-                <v:stroke color="black" joinstyle="round" endcap="flat"/>
                 <w10:wrap type="none"/>
-              </v:shape>
+              </v:rect>
             </w:pict>
           </mc:Fallback>
         </mc:AlternateContent>
         <mc:AlternateContent>
           <mc:Choice Requires="wps">
             <w:drawing>
-              <wp:anchor behindDoc="0" distT="0" distB="0" distL="0" distR="0" simplePos="0" locked="0" layoutInCell="1" allowOverlap="1" relativeHeight="4">
+              <wp:anchor behindDoc="0" distT="0" distB="0" distL="0" distR="0" simplePos="0" locked="0" layoutInCell="0" allowOverlap="1" relativeHeight="5">
                 <wp:simplePos x="0" y="0"/>
                 <wp:positionH relativeFrom="column">
                   <wp:posOffset>-357505</wp:posOffset>
@@ -178,11 +463,11 @@
                 <wp:extent cx="6534150" cy="1152525"/>
                 <wp:effectExtent l="0" t="0" r="0" b="0"/>
                 <wp:wrapNone/>
-                <wp:docPr id="3" name="Text Frame 2"/>
+                <wp:docPr id="5" name="Text Frame 2"/>
                 <a:graphic xmlns:a="http://schemas.openxmlformats.org/drawingml/2006/main">
                   <a:graphicData uri="http://schemas.microsoft.com/office/word/2010/wordprocessingShape">
                     <wps:wsp>
-                      <wps:cNvSpPr txBox="1"/>
+                      <wps:cNvSpPr/>
                       <wps:spPr>
                         <a:xfrm>
                           <a:off x="0" y="0"/>
@@ -196,26 +481,36 @@
                           <a:noFill/>
                         </a:ln>
                       </wps:spPr>
+                      <wps:style>
+                        <a:lnRef idx="0"/>
+                        <a:fillRef idx="0"/>
+                        <a:effectRef idx="0"/>
+                        <a:fontRef idx="minor"/>
+                      </wps:style>
                       <wps:txbx>
                         <w:txbxContent>
                           <w:p>
                             <w:pPr>
+                              <w:pStyle w:val="Kerettartalom"/>
                               <w:overflowPunct w:val="false"/>
-                              <w:spacing w:before="0" w:after="0" w:lineRule="auto" w:line="240"/>
-                              <w:rPr/>
+                              <w:spacing w:lineRule="auto" w:line="240" w:before="0" w:after="0"/>
+                              <w:rPr>
+                                <w:color w:val="000000"/>
+                              </w:rPr>
                             </w:pPr>
                             <w:r>
                               <w:rPr>
+                                <w:rFonts w:eastAsia="" w:cs="" w:cstheme="minorBidi" w:eastAsiaTheme="minorEastAsia"/>
+                                <w:color w:val="000000"/>
                                 <w:sz w:val="36"/>
                                 <w:szCs w:val="36"/>
-                                <w:rFonts w:asciiTheme="minorHAnsi" w:cstheme="minorBidi" w:eastAsiaTheme="minorEastAsia" w:hAnsiTheme="minorHAnsi"/>
                               </w:rPr>
                               <w:t>{{ feladatsor_leirasa }}</w:t>
                             </w:r>
                           </w:p>
                         </w:txbxContent>
                       </wps:txbx>
-                      <wps:bodyPr wrap="square" lIns="0" rIns="0" tIns="0" bIns="0" anchor="t">
+                      <wps:bodyPr lIns="0" rIns="0" tIns="0" bIns="0" anchor="t">
                         <a:noAutofit/>
                       </wps:bodyPr>
                     </wps:wsp>
@@ -226,48 +521,52 @@
           </mc:Choice>
           <mc:Fallback>
             <w:pict>
-              <v:shape id="shape_0" ID="Text Frame 2" stroked="f" o:allowincell="f" style="position:absolute;margin-left:-28.15pt;margin-top:17.3pt;width:514.45pt;height:90.7pt;mso-wrap-style:square;v-text-anchor:top" type="_x0000_t202">
+              <v:rect id="shape_0" ID="Text Frame 2" path="m0,0l-2147483645,0l-2147483645,-2147483646l0,-2147483646xe" stroked="f" o:allowincell="f" style="position:absolute;margin-left:-28.15pt;margin-top:17.3pt;width:514.45pt;height:90.7pt;mso-wrap-style:square;v-text-anchor:top">
+                <v:fill o:detectmouseclick="t" on="false"/>
+                <v:stroke color="#3465a4" joinstyle="round" endcap="flat"/>
                 <v:textbox>
                   <w:txbxContent>
                     <w:p>
                       <w:pPr>
+                        <w:pStyle w:val="Kerettartalom"/>
                         <w:overflowPunct w:val="false"/>
-                        <w:spacing w:before="0" w:after="0" w:lineRule="auto" w:line="240"/>
-                        <w:rPr/>
+                        <w:spacing w:lineRule="auto" w:line="240" w:before="0" w:after="0"/>
+                        <w:rPr>
+                          <w:color w:val="000000"/>
+                        </w:rPr>
                       </w:pPr>
                       <w:r>
                         <w:rPr>
+                          <w:rFonts w:eastAsia="" w:cs="" w:cstheme="minorBidi" w:eastAsiaTheme="minorEastAsia"/>
+                          <w:color w:val="000000"/>
                           <w:sz w:val="36"/>
                           <w:szCs w:val="36"/>
-                          <w:rFonts w:asciiTheme="minorHAnsi" w:cstheme="minorBidi" w:eastAsiaTheme="minorEastAsia" w:hAnsiTheme="minorHAnsi"/>
                         </w:rPr>
                         <w:t>{{ feladatsor_leirasa }}</w:t>
                       </w:r>
                     </w:p>
                   </w:txbxContent>
                 </v:textbox>
-                <v:fill o:detectmouseclick="t" on="false"/>
-                <v:stroke color="black" joinstyle="round" endcap="flat"/>
                 <w10:wrap type="none"/>
-              </v:shape>
+              </v:rect>
             </w:pict>
           </mc:Fallback>
         </mc:AlternateContent>
         <mc:AlternateContent>
           <mc:Choice Requires="wps">
             <w:drawing>
-              <wp:anchor behindDoc="0" distT="0" distB="0" distL="0" distR="0" simplePos="0" locked="0" layoutInCell="1" allowOverlap="1" relativeHeight="5">
+              <wp:anchor behindDoc="0" distT="1905" distB="635" distL="1270" distR="1270" simplePos="0" locked="0" layoutInCell="0" allowOverlap="1" relativeHeight="7">
                 <wp:simplePos x="0" y="0"/>
                 <wp:positionH relativeFrom="column">
-                  <wp:posOffset>509270</wp:posOffset>
+                  <wp:posOffset>604520</wp:posOffset>
                 </wp:positionH>
                 <wp:positionV relativeFrom="paragraph">
-                  <wp:posOffset>1083945</wp:posOffset>
+                  <wp:posOffset>1069975</wp:posOffset>
                 </wp:positionV>
-                <wp:extent cx="1066800" cy="276225"/>
-                <wp:effectExtent l="635" t="1270" r="85725" b="635"/>
+                <wp:extent cx="1433830" cy="276225"/>
+                <wp:effectExtent l="1270" t="1905" r="1270" b="635"/>
                 <wp:wrapNone/>
-                <wp:docPr id="4" name="Shape 2"/>
+                <wp:docPr id="7" name="Shape 2"/>
                 <a:graphic xmlns:a="http://schemas.openxmlformats.org/drawingml/2006/main">
                   <a:graphicData uri="http://schemas.microsoft.com/office/word/2010/wordprocessingShape">
                     <wps:wsp>
@@ -275,7 +574,7 @@
                       <wps:spPr>
                         <a:xfrm>
                           <a:off x="0" y="0"/>
-                          <a:ext cx="1066680" cy="276120"/>
+                          <a:ext cx="1433880" cy="276120"/>
                         </a:xfrm>
                         <a:prstGeom prst="roundRect">
                           <a:avLst>
@@ -301,13 +600,17 @@
                         <w:txbxContent>
                           <w:p>
                             <w:pPr>
+                              <w:pStyle w:val="Kerettartalom"/>
                               <w:overflowPunct w:val="false"/>
-                              <w:spacing w:before="0" w:after="0" w:lineRule="auto" w:line="240"/>
-                              <w:rPr/>
+                              <w:spacing w:lineRule="auto" w:line="240" w:before="0" w:after="0"/>
+                              <w:rPr>
+                                <w:color w:val="000000"/>
+                              </w:rPr>
                             </w:pPr>
                             <w:r>
                               <w:rPr>
-                                <w:rFonts w:asciiTheme="minorHAnsi" w:cstheme="minorBidi" w:eastAsiaTheme="minorEastAsia" w:hAnsiTheme="minorHAnsi"/>
+                                <w:rFonts w:eastAsia="" w:cs="" w:cstheme="minorBidi" w:eastAsiaTheme="minorEastAsia"/>
+                                <w:color w:val="000000"/>
                               </w:rPr>
                               <w:t>{{ feladat_szam}}</w:t>
                             </w:r>
@@ -324,36 +627,13 @@
             </w:drawing>
           </mc:Choice>
           <mc:Fallback>
-            <w:pict>
-              <v:roundrect id="shape_0" ID="Shape 2" fillcolor="#cccccc" stroked="t" o:allowincell="f" style="position:absolute;margin-left:40.1pt;margin-top:85.35pt;width:83.95pt;height:21.7pt;mso-wrap-style:none;v-text-anchor:middle">
-                <v:textbox>
-                  <w:txbxContent>
-                    <w:p>
-                      <w:pPr>
-                        <w:overflowPunct w:val="false"/>
-                        <w:spacing w:before="0" w:after="0" w:lineRule="auto" w:line="240"/>
-                        <w:rPr/>
-                      </w:pPr>
-                      <w:r>
-                        <w:rPr>
-                          <w:rFonts w:asciiTheme="minorHAnsi" w:cstheme="minorBidi" w:eastAsiaTheme="minorEastAsia" w:hAnsiTheme="minorHAnsi"/>
-                        </w:rPr>
-                        <w:t>{{ feladat_szam}}</w:t>
-                      </w:r>
-                    </w:p>
-                  </w:txbxContent>
-                </v:textbox>
-                <v:fill o:detectmouseclick="t" color2="#333333"/>
-                <v:stroke color="#3465a4" joinstyle="round" endcap="flat"/>
-                <w10:wrap type="none"/>
-              </v:roundrect>
-            </w:pict>
+            <w:pict/>
           </mc:Fallback>
         </mc:AlternateContent>
         <mc:AlternateContent>
           <mc:Choice Requires="wps">
             <w:drawing>
-              <wp:anchor behindDoc="0" distT="0" distB="0" distL="0" distR="0" simplePos="0" locked="0" layoutInCell="1" allowOverlap="1" relativeHeight="6">
+              <wp:anchor behindDoc="0" distT="0" distB="0" distL="0" distR="0" simplePos="0" locked="0" layoutInCell="0" allowOverlap="1" relativeHeight="9">
                 <wp:simplePos x="0" y="0"/>
                 <wp:positionH relativeFrom="column">
                   <wp:posOffset>-900430</wp:posOffset>
@@ -364,11 +644,11 @@
                 <wp:extent cx="1743075" cy="450215"/>
                 <wp:effectExtent l="0" t="0" r="0" b="0"/>
                 <wp:wrapNone/>
-                <wp:docPr id="5" name="Text Frame 3"/>
+                <wp:docPr id="9" name="Text Frame 3"/>
                 <a:graphic xmlns:a="http://schemas.openxmlformats.org/drawingml/2006/main">
                   <a:graphicData uri="http://schemas.microsoft.com/office/word/2010/wordprocessingShape">
                     <wps:wsp>
-                      <wps:cNvSpPr txBox="1"/>
+                      <wps:cNvSpPr/>
                       <wps:spPr>
                         <a:xfrm>
                           <a:off x="0" y="0"/>
@@ -382,26 +662,36 @@
                           <a:noFill/>
                         </a:ln>
                       </wps:spPr>
+                      <wps:style>
+                        <a:lnRef idx="0"/>
+                        <a:fillRef idx="0"/>
+                        <a:effectRef idx="0"/>
+                        <a:fontRef idx="minor"/>
+                      </wps:style>
                       <wps:txbx>
                         <w:txbxContent>
                           <w:p>
                             <w:pPr>
+                              <w:pStyle w:val="Kerettartalom"/>
                               <w:overflowPunct w:val="false"/>
-                              <w:spacing w:before="0" w:after="0" w:lineRule="auto" w:line="240"/>
-                              <w:rPr/>
+                              <w:spacing w:lineRule="auto" w:line="240" w:before="0" w:after="0"/>
+                              <w:rPr>
+                                <w:color w:val="000000"/>
+                              </w:rPr>
                             </w:pPr>
                             <w:r>
                               <w:rPr>
+                                <w:rFonts w:eastAsia="" w:cs="" w:cstheme="minorBidi" w:eastAsiaTheme="minorEastAsia"/>
+                                <w:color w:val="000000"/>
                                 <w:sz w:val="26"/>
                                 <w:szCs w:val="26"/>
-                                <w:rFonts w:asciiTheme="minorHAnsi" w:cstheme="minorBidi" w:eastAsiaTheme="minorEastAsia" w:hAnsiTheme="minorHAnsi"/>
                               </w:rPr>
                               <w:t xml:space="preserve">Feladatok száma: </w:t>
                             </w:r>
                           </w:p>
                         </w:txbxContent>
                       </wps:txbx>
-                      <wps:bodyPr wrap="square" lIns="0" rIns="0" tIns="0" bIns="0" anchor="t">
+                      <wps:bodyPr lIns="0" rIns="0" tIns="0" bIns="0" anchor="t">
                         <a:noAutofit/>
                       </wps:bodyPr>
                     </wps:wsp>
@@ -412,30 +702,34 @@
           </mc:Choice>
           <mc:Fallback>
             <w:pict>
-              <v:shape id="shape_0" ID="Text Frame 3" stroked="f" o:allowincell="f" style="position:absolute;margin-left:-70.9pt;margin-top:85.35pt;width:137.2pt;height:35.4pt;mso-wrap-style:square;v-text-anchor:top" type="_x0000_t202">
+              <v:rect id="shape_0" ID="Text Frame 3" path="m0,0l-2147483645,0l-2147483645,-2147483646l0,-2147483646xe" stroked="f" o:allowincell="f" style="position:absolute;margin-left:-70.9pt;margin-top:85.35pt;width:137.2pt;height:35.4pt;mso-wrap-style:square;v-text-anchor:top">
+                <v:fill o:detectmouseclick="t" on="false"/>
+                <v:stroke color="#3465a4" joinstyle="round" endcap="flat"/>
                 <v:textbox>
                   <w:txbxContent>
                     <w:p>
                       <w:pPr>
+                        <w:pStyle w:val="Kerettartalom"/>
                         <w:overflowPunct w:val="false"/>
-                        <w:spacing w:before="0" w:after="0" w:lineRule="auto" w:line="240"/>
-                        <w:rPr/>
+                        <w:spacing w:lineRule="auto" w:line="240" w:before="0" w:after="0"/>
+                        <w:rPr>
+                          <w:color w:val="000000"/>
+                        </w:rPr>
                       </w:pPr>
                       <w:r>
                         <w:rPr>
+                          <w:rFonts w:eastAsia="" w:cs="" w:cstheme="minorBidi" w:eastAsiaTheme="minorEastAsia"/>
+                          <w:color w:val="000000"/>
                           <w:sz w:val="26"/>
                           <w:szCs w:val="26"/>
-                          <w:rFonts w:asciiTheme="minorHAnsi" w:cstheme="minorBidi" w:eastAsiaTheme="minorEastAsia" w:hAnsiTheme="minorHAnsi"/>
                         </w:rPr>
                         <w:t xml:space="preserve">Feladatok száma: </w:t>
                       </w:r>
                     </w:p>
                   </w:txbxContent>
                 </v:textbox>
-                <v:fill o:detectmouseclick="t" on="false"/>
-                <v:stroke color="black" joinstyle="round" endcap="flat"/>
                 <w10:wrap type="none"/>
-              </v:shape>
+              </v:rect>
             </w:pict>
           </mc:Fallback>
         </mc:AlternateContent>
@@ -1495,8 +1789,8 @@
       <w:lang w:val="en-US" w:eastAsia="en-US" w:bidi="ar-SA"/>
     </w:rPr>
   </w:style>
-  <w:style w:type="paragraph" w:styleId="Heading1">
-    <w:name w:val="heading 1"/>
+  <w:style w:type="paragraph" w:styleId="Cmsor1">
+    <w:name w:val="Heading 1"/>
     <w:basedOn w:val="Normal"/>
     <w:next w:val="Normal"/>
     <w:link w:val="Heading1Char"/>
@@ -1513,13 +1807,13 @@
       <w:rFonts w:ascii="Calibri" w:hAnsi="Calibri" w:eastAsia="" w:cs="" w:asciiTheme="majorHAnsi" w:cstheme="majorBidi" w:eastAsiaTheme="majorEastAsia" w:hAnsiTheme="majorHAnsi"/>
       <w:b/>
       <w:bCs/>
-      <w:color w:themeColor="accent1" w:themeShade="bf" w:val="365F91"/>
+      <w:color w:val="365F91" w:themeColor="accent1" w:themeShade="bf"/>
       <w:sz w:val="28"/>
       <w:szCs w:val="28"/>
     </w:rPr>
   </w:style>
-  <w:style w:type="paragraph" w:styleId="Heading2">
-    <w:name w:val="heading 2"/>
+  <w:style w:type="paragraph" w:styleId="Cmsor2">
+    <w:name w:val="Heading 2"/>
     <w:basedOn w:val="Normal"/>
     <w:next w:val="Normal"/>
     <w:link w:val="Heading2Char"/>
@@ -1537,13 +1831,13 @@
       <w:rFonts w:ascii="Calibri" w:hAnsi="Calibri" w:eastAsia="" w:cs="" w:asciiTheme="majorHAnsi" w:cstheme="majorBidi" w:eastAsiaTheme="majorEastAsia" w:hAnsiTheme="majorHAnsi"/>
       <w:b/>
       <w:bCs/>
-      <w:color w:themeColor="accent1" w:val="4F81BD"/>
+      <w:color w:val="4F81BD" w:themeColor="accent1"/>
       <w:sz w:val="26"/>
       <w:szCs w:val="26"/>
     </w:rPr>
   </w:style>
-  <w:style w:type="paragraph" w:styleId="Heading3">
-    <w:name w:val="heading 3"/>
+  <w:style w:type="paragraph" w:styleId="Cmsor3">
+    <w:name w:val="Heading 3"/>
     <w:basedOn w:val="Normal"/>
     <w:next w:val="Normal"/>
     <w:link w:val="Heading3Char"/>
@@ -1561,11 +1855,11 @@
       <w:rFonts w:ascii="Calibri" w:hAnsi="Calibri" w:eastAsia="" w:cs="" w:asciiTheme="majorHAnsi" w:cstheme="majorBidi" w:eastAsiaTheme="majorEastAsia" w:hAnsiTheme="majorHAnsi"/>
       <w:b/>
       <w:bCs/>
-      <w:color w:themeColor="accent1" w:val="4F81BD"/>
+      <w:color w:val="4F81BD" w:themeColor="accent1"/>
     </w:rPr>
   </w:style>
-  <w:style w:type="paragraph" w:styleId="Heading4">
-    <w:name w:val="heading 4"/>
+  <w:style w:type="paragraph" w:styleId="Cmsor4">
+    <w:name w:val="Heading 4"/>
     <w:basedOn w:val="Normal"/>
     <w:next w:val="Normal"/>
     <w:link w:val="Heading4Char"/>
@@ -1586,11 +1880,11 @@
       <w:bCs/>
       <w:i/>
       <w:iCs/>
-      <w:color w:themeColor="accent1" w:val="4F81BD"/>
+      <w:color w:val="4F81BD" w:themeColor="accent1"/>
     </w:rPr>
   </w:style>
-  <w:style w:type="paragraph" w:styleId="Heading5">
-    <w:name w:val="heading 5"/>
+  <w:style w:type="paragraph" w:styleId="Cmsor5">
+    <w:name w:val="Heading 5"/>
     <w:basedOn w:val="Normal"/>
     <w:next w:val="Normal"/>
     <w:link w:val="Heading5Char"/>
@@ -1607,11 +1901,11 @@
     </w:pPr>
     <w:rPr>
       <w:rFonts w:ascii="Calibri" w:hAnsi="Calibri" w:eastAsia="" w:cs="" w:asciiTheme="majorHAnsi" w:cstheme="majorBidi" w:eastAsiaTheme="majorEastAsia" w:hAnsiTheme="majorHAnsi"/>
-      <w:color w:themeColor="accent1" w:themeShade="7f" w:val="243F60"/>
+      <w:color w:val="243F60" w:themeColor="accent1" w:themeShade="7f"/>
     </w:rPr>
   </w:style>
-  <w:style w:type="paragraph" w:styleId="Heading6">
-    <w:name w:val="heading 6"/>
+  <w:style w:type="paragraph" w:styleId="Cmsor6">
+    <w:name w:val="Heading 6"/>
     <w:basedOn w:val="Normal"/>
     <w:next w:val="Normal"/>
     <w:link w:val="Heading6Char"/>
@@ -1630,11 +1924,11 @@
       <w:rFonts w:ascii="Calibri" w:hAnsi="Calibri" w:eastAsia="" w:cs="" w:asciiTheme="majorHAnsi" w:cstheme="majorBidi" w:eastAsiaTheme="majorEastAsia" w:hAnsiTheme="majorHAnsi"/>
       <w:i/>
       <w:iCs/>
-      <w:color w:themeColor="accent1" w:themeShade="7f" w:val="243F60"/>
+      <w:color w:val="243F60" w:themeColor="accent1" w:themeShade="7f"/>
     </w:rPr>
   </w:style>
-  <w:style w:type="paragraph" w:styleId="Heading7">
-    <w:name w:val="heading 7"/>
+  <w:style w:type="paragraph" w:styleId="Cmsor7">
+    <w:name w:val="Heading 7"/>
     <w:basedOn w:val="Normal"/>
     <w:next w:val="Normal"/>
     <w:link w:val="Heading7Char"/>
@@ -1653,11 +1947,11 @@
       <w:rFonts w:ascii="Calibri" w:hAnsi="Calibri" w:eastAsia="" w:cs="" w:asciiTheme="majorHAnsi" w:cstheme="majorBidi" w:eastAsiaTheme="majorEastAsia" w:hAnsiTheme="majorHAnsi"/>
       <w:i/>
       <w:iCs/>
-      <w:color w:themeColor="text1" w:themeTint="bf" w:val="404040"/>
+      <w:color w:val="404040" w:themeColor="text1" w:themeTint="bf"/>
     </w:rPr>
   </w:style>
-  <w:style w:type="paragraph" w:styleId="Heading8">
-    <w:name w:val="heading 8"/>
+  <w:style w:type="paragraph" w:styleId="Cmsor8">
+    <w:name w:val="Heading 8"/>
     <w:basedOn w:val="Normal"/>
     <w:next w:val="Normal"/>
     <w:link w:val="Heading8Char"/>
@@ -1674,13 +1968,13 @@
     </w:pPr>
     <w:rPr>
       <w:rFonts w:ascii="Calibri" w:hAnsi="Calibri" w:eastAsia="" w:cs="" w:asciiTheme="majorHAnsi" w:cstheme="majorBidi" w:eastAsiaTheme="majorEastAsia" w:hAnsiTheme="majorHAnsi"/>
-      <w:color w:themeColor="accent1" w:val="4F81BD"/>
+      <w:color w:val="4F81BD" w:themeColor="accent1"/>
       <w:sz w:val="20"/>
       <w:szCs w:val="20"/>
     </w:rPr>
   </w:style>
-  <w:style w:type="paragraph" w:styleId="Heading9">
-    <w:name w:val="heading 9"/>
+  <w:style w:type="paragraph" w:styleId="Cmsor9">
+    <w:name w:val="Heading 9"/>
     <w:basedOn w:val="Normal"/>
     <w:next w:val="Normal"/>
     <w:link w:val="Heading9Char"/>
@@ -1699,7 +1993,7 @@
       <w:rFonts w:ascii="Calibri" w:hAnsi="Calibri" w:eastAsia="" w:cs="" w:asciiTheme="majorHAnsi" w:cstheme="majorBidi" w:eastAsiaTheme="majorEastAsia" w:hAnsiTheme="majorHAnsi"/>
       <w:i/>
       <w:iCs/>
-      <w:color w:themeColor="text1" w:themeTint="bf" w:val="404040"/>
+      <w:color w:val="404040" w:themeColor="text1" w:themeTint="bf"/>
       <w:sz w:val="20"/>
       <w:szCs w:val="20"/>
     </w:rPr>
@@ -1707,7 +2001,6 @@
   <w:style w:type="character" w:styleId="HeaderChar" w:customStyle="1">
     <w:name w:val="Header Char"/>
     <w:basedOn w:val="DefaultParagraphFont"/>
-    <w:link w:val="Header"/>
     <w:uiPriority w:val="99"/>
     <w:qFormat/>
     <w:rsid w:val="00e618bf"/>
@@ -1716,7 +2009,6 @@
   <w:style w:type="character" w:styleId="FooterChar" w:customStyle="1">
     <w:name w:val="Footer Char"/>
     <w:basedOn w:val="DefaultParagraphFont"/>
-    <w:link w:val="Footer"/>
     <w:uiPriority w:val="99"/>
     <w:qFormat/>
     <w:rsid w:val="00e618bf"/>
@@ -1733,7 +2025,6 @@
   <w:style w:type="character" w:styleId="Heading1Char" w:customStyle="1">
     <w:name w:val="Heading 1 Char"/>
     <w:basedOn w:val="DefaultParagraphFont"/>
-    <w:link w:val="Heading1"/>
     <w:uiPriority w:val="9"/>
     <w:qFormat/>
     <w:rsid w:val="00fc693f"/>
@@ -1741,7 +2032,7 @@
       <w:rFonts w:ascii="Calibri" w:hAnsi="Calibri" w:eastAsia="" w:cs="" w:asciiTheme="majorHAnsi" w:cstheme="majorBidi" w:eastAsiaTheme="majorEastAsia" w:hAnsiTheme="majorHAnsi"/>
       <w:b/>
       <w:bCs/>
-      <w:color w:themeColor="accent1" w:themeShade="bf" w:val="365F91"/>
+      <w:color w:val="365F91" w:themeColor="accent1" w:themeShade="bf"/>
       <w:sz w:val="28"/>
       <w:szCs w:val="28"/>
     </w:rPr>
@@ -1749,7 +2040,6 @@
   <w:style w:type="character" w:styleId="Heading2Char" w:customStyle="1">
     <w:name w:val="Heading 2 Char"/>
     <w:basedOn w:val="DefaultParagraphFont"/>
-    <w:link w:val="Heading2"/>
     <w:uiPriority w:val="9"/>
     <w:qFormat/>
     <w:rsid w:val="00fc693f"/>
@@ -1757,7 +2047,7 @@
       <w:rFonts w:ascii="Calibri" w:hAnsi="Calibri" w:eastAsia="" w:cs="" w:asciiTheme="majorHAnsi" w:cstheme="majorBidi" w:eastAsiaTheme="majorEastAsia" w:hAnsiTheme="majorHAnsi"/>
       <w:b/>
       <w:bCs/>
-      <w:color w:themeColor="accent1" w:val="4F81BD"/>
+      <w:color w:val="4F81BD" w:themeColor="accent1"/>
       <w:sz w:val="26"/>
       <w:szCs w:val="26"/>
     </w:rPr>
@@ -1765,7 +2055,6 @@
   <w:style w:type="character" w:styleId="Heading3Char" w:customStyle="1">
     <w:name w:val="Heading 3 Char"/>
     <w:basedOn w:val="DefaultParagraphFont"/>
-    <w:link w:val="Heading3"/>
     <w:uiPriority w:val="9"/>
     <w:qFormat/>
     <w:rsid w:val="00fc693f"/>
@@ -1773,19 +2062,18 @@
       <w:rFonts w:ascii="Calibri" w:hAnsi="Calibri" w:eastAsia="" w:cs="" w:asciiTheme="majorHAnsi" w:cstheme="majorBidi" w:eastAsiaTheme="majorEastAsia" w:hAnsiTheme="majorHAnsi"/>
       <w:b/>
       <w:bCs/>
-      <w:color w:themeColor="accent1" w:val="4F81BD"/>
+      <w:color w:val="4F81BD" w:themeColor="accent1"/>
     </w:rPr>
   </w:style>
   <w:style w:type="character" w:styleId="TitleChar" w:customStyle="1">
     <w:name w:val="Title Char"/>
     <w:basedOn w:val="DefaultParagraphFont"/>
-    <w:link w:val="Title"/>
     <w:uiPriority w:val="10"/>
     <w:qFormat/>
     <w:rsid w:val="00fc693f"/>
     <w:rPr>
       <w:rFonts w:ascii="Calibri" w:hAnsi="Calibri" w:eastAsia="" w:cs="" w:asciiTheme="majorHAnsi" w:cstheme="majorBidi" w:eastAsiaTheme="majorEastAsia" w:hAnsiTheme="majorHAnsi"/>
-      <w:color w:themeColor="text2" w:themeShade="bf" w:val="17365D"/>
+      <w:color w:val="17365D" w:themeColor="text2" w:themeShade="bf"/>
       <w:spacing w:val="5"/>
       <w:kern w:val="2"/>
       <w:sz w:val="52"/>
@@ -1795,7 +2083,6 @@
   <w:style w:type="character" w:styleId="SubtitleChar" w:customStyle="1">
     <w:name w:val="Subtitle Char"/>
     <w:basedOn w:val="DefaultParagraphFont"/>
-    <w:link w:val="Subtitle"/>
     <w:uiPriority w:val="11"/>
     <w:qFormat/>
     <w:rsid w:val="00fc693f"/>
@@ -1803,7 +2090,7 @@
       <w:rFonts w:ascii="Calibri" w:hAnsi="Calibri" w:eastAsia="" w:cs="" w:asciiTheme="majorHAnsi" w:cstheme="majorBidi" w:eastAsiaTheme="majorEastAsia" w:hAnsiTheme="majorHAnsi"/>
       <w:i/>
       <w:iCs/>
-      <w:color w:themeColor="accent1" w:val="4F81BD"/>
+      <w:color w:val="4F81BD" w:themeColor="accent1"/>
       <w:spacing w:val="15"/>
       <w:sz w:val="24"/>
       <w:szCs w:val="24"/>
@@ -1841,7 +2128,7 @@
   <w:style w:type="character" w:styleId="MacroTextChar" w:customStyle="1">
     <w:name w:val="Macro Text Char"/>
     <w:basedOn w:val="DefaultParagraphFont"/>
-    <w:link w:val="MacroText"/>
+    <w:link w:val="Macro"/>
     <w:uiPriority w:val="99"/>
     <w:qFormat/>
     <w:rsid w:val="0029639d"/>
@@ -1861,13 +2148,12 @@
     <w:rPr>
       <w:i/>
       <w:iCs/>
-      <w:color w:themeColor="text1" w:val="000000"/>
+      <w:color w:val="000000" w:themeColor="text1"/>
     </w:rPr>
   </w:style>
   <w:style w:type="character" w:styleId="Heading4Char" w:customStyle="1">
     <w:name w:val="Heading 4 Char"/>
     <w:basedOn w:val="DefaultParagraphFont"/>
-    <w:link w:val="Heading4"/>
     <w:uiPriority w:val="9"/>
     <w:semiHidden/>
     <w:qFormat/>
@@ -1878,26 +2164,24 @@
       <w:bCs/>
       <w:i/>
       <w:iCs/>
-      <w:color w:themeColor="accent1" w:val="4F81BD"/>
+      <w:color w:val="4F81BD" w:themeColor="accent1"/>
     </w:rPr>
   </w:style>
   <w:style w:type="character" w:styleId="Heading5Char" w:customStyle="1">
     <w:name w:val="Heading 5 Char"/>
     <w:basedOn w:val="DefaultParagraphFont"/>
-    <w:link w:val="Heading5"/>
     <w:uiPriority w:val="9"/>
     <w:semiHidden/>
     <w:qFormat/>
     <w:rsid w:val="00fc693f"/>
     <w:rPr>
       <w:rFonts w:ascii="Calibri" w:hAnsi="Calibri" w:eastAsia="" w:cs="" w:asciiTheme="majorHAnsi" w:cstheme="majorBidi" w:eastAsiaTheme="majorEastAsia" w:hAnsiTheme="majorHAnsi"/>
-      <w:color w:themeColor="accent1" w:themeShade="7f" w:val="243F60"/>
+      <w:color w:val="243F60" w:themeColor="accent1" w:themeShade="7f"/>
     </w:rPr>
   </w:style>
   <w:style w:type="character" w:styleId="Heading6Char" w:customStyle="1">
     <w:name w:val="Heading 6 Char"/>
     <w:basedOn w:val="DefaultParagraphFont"/>
-    <w:link w:val="Heading6"/>
     <w:uiPriority w:val="9"/>
     <w:semiHidden/>
     <w:qFormat/>
@@ -1906,13 +2190,12 @@
       <w:rFonts w:ascii="Calibri" w:hAnsi="Calibri" w:eastAsia="" w:cs="" w:asciiTheme="majorHAnsi" w:cstheme="majorBidi" w:eastAsiaTheme="majorEastAsia" w:hAnsiTheme="majorHAnsi"/>
       <w:i/>
       <w:iCs/>
-      <w:color w:themeColor="accent1" w:themeShade="7f" w:val="243F60"/>
+      <w:color w:val="243F60" w:themeColor="accent1" w:themeShade="7f"/>
     </w:rPr>
   </w:style>
   <w:style w:type="character" w:styleId="Heading7Char" w:customStyle="1">
     <w:name w:val="Heading 7 Char"/>
     <w:basedOn w:val="DefaultParagraphFont"/>
-    <w:link w:val="Heading7"/>
     <w:uiPriority w:val="9"/>
     <w:semiHidden/>
     <w:qFormat/>
@@ -1921,20 +2204,19 @@
       <w:rFonts w:ascii="Calibri" w:hAnsi="Calibri" w:eastAsia="" w:cs="" w:asciiTheme="majorHAnsi" w:cstheme="majorBidi" w:eastAsiaTheme="majorEastAsia" w:hAnsiTheme="majorHAnsi"/>
       <w:i/>
       <w:iCs/>
-      <w:color w:themeColor="text1" w:themeTint="bf" w:val="404040"/>
+      <w:color w:val="404040" w:themeColor="text1" w:themeTint="bf"/>
     </w:rPr>
   </w:style>
   <w:style w:type="character" w:styleId="Heading8Char" w:customStyle="1">
     <w:name w:val="Heading 8 Char"/>
     <w:basedOn w:val="DefaultParagraphFont"/>
-    <w:link w:val="Heading8"/>
     <w:uiPriority w:val="9"/>
     <w:semiHidden/>
     <w:qFormat/>
     <w:rsid w:val="00fc693f"/>
     <w:rPr>
       <w:rFonts w:ascii="Calibri" w:hAnsi="Calibri" w:eastAsia="" w:cs="" w:asciiTheme="majorHAnsi" w:cstheme="majorBidi" w:eastAsiaTheme="majorEastAsia" w:hAnsiTheme="majorHAnsi"/>
-      <w:color w:themeColor="accent1" w:val="4F81BD"/>
+      <w:color w:val="4F81BD" w:themeColor="accent1"/>
       <w:sz w:val="20"/>
       <w:szCs w:val="20"/>
     </w:rPr>
@@ -1942,7 +2224,6 @@
   <w:style w:type="character" w:styleId="Heading9Char" w:customStyle="1">
     <w:name w:val="Heading 9 Char"/>
     <w:basedOn w:val="DefaultParagraphFont"/>
-    <w:link w:val="Heading9"/>
     <w:uiPriority w:val="9"/>
     <w:semiHidden/>
     <w:qFormat/>
@@ -1951,7 +2232,7 @@
       <w:rFonts w:ascii="Calibri" w:hAnsi="Calibri" w:eastAsia="" w:cs="" w:asciiTheme="majorHAnsi" w:cstheme="majorBidi" w:eastAsiaTheme="majorEastAsia" w:hAnsiTheme="majorHAnsi"/>
       <w:i/>
       <w:iCs/>
-      <w:color w:themeColor="text1" w:themeTint="bf" w:val="404040"/>
+      <w:color w:val="404040" w:themeColor="text1" w:themeTint="bf"/>
       <w:sz w:val="20"/>
       <w:szCs w:val="20"/>
     </w:rPr>
@@ -1967,8 +2248,8 @@
       <w:bCs/>
     </w:rPr>
   </w:style>
-  <w:style w:type="character" w:styleId="Emphasis">
-    <w:name w:val="Emphasis"/>
+  <w:style w:type="character" w:styleId="Hangslyozs">
+    <w:name w:val="Hangsúlyozás"/>
     <w:basedOn w:val="DefaultParagraphFont"/>
     <w:uiPriority w:val="20"/>
     <w:qFormat/>
@@ -1990,7 +2271,7 @@
       <w:bCs/>
       <w:i/>
       <w:iCs/>
-      <w:color w:themeColor="accent1" w:val="4F81BD"/>
+      <w:color w:val="4F81BD" w:themeColor="accent1"/>
     </w:rPr>
   </w:style>
   <w:style w:type="character" w:styleId="SubtleEmphasis">
@@ -2002,7 +2283,7 @@
     <w:rPr>
       <w:i/>
       <w:iCs/>
-      <w:color w:themeColor="text1" w:themeTint="7f" w:val="808080"/>
+      <w:color w:val="808080" w:themeColor="text1" w:themeTint="7f"/>
     </w:rPr>
   </w:style>
   <w:style w:type="character" w:styleId="IntenseEmphasis">
@@ -2016,7 +2297,7 @@
       <w:bCs/>
       <w:i/>
       <w:iCs/>
-      <w:color w:themeColor="accent1" w:val="4F81BD"/>
+      <w:color w:val="4F81BD" w:themeColor="accent1"/>
     </w:rPr>
   </w:style>
   <w:style w:type="character" w:styleId="SubtleReference">
@@ -2027,7 +2308,7 @@
     <w:rsid w:val="00fc693f"/>
     <w:rPr>
       <w:smallCaps/>
-      <w:color w:themeColor="accent2" w:val="C0504D"/>
+      <w:color w:val="C0504D" w:themeColor="accent2"/>
       <w:u w:val="single"/>
     </w:rPr>
   </w:style>
@@ -2041,7 +2322,7 @@
       <w:b/>
       <w:bCs/>
       <w:smallCaps/>
-      <w:color w:themeColor="accent2" w:val="C0504D"/>
+      <w:color w:val="C0504D" w:themeColor="accent2"/>
       <w:spacing w:val="5"/>
       <w:u w:val="single"/>
     </w:rPr>
@@ -2059,10 +2340,10 @@
       <w:spacing w:val="5"/>
     </w:rPr>
   </w:style>
-  <w:style w:type="paragraph" w:styleId="Heading">
-    <w:name w:val="Heading"/>
+  <w:style w:type="paragraph" w:styleId="Cmsor">
+    <w:name w:val="Címsor"/>
     <w:basedOn w:val="Normal"/>
-    <w:next w:val="BodyText"/>
+    <w:next w:val="Szvegtrzs"/>
     <w:qFormat/>
     <w:pPr>
       <w:keepNext w:val="true"/>
@@ -2074,7 +2355,7 @@
       <w:szCs w:val="28"/>
     </w:rPr>
   </w:style>
-  <w:style w:type="paragraph" w:styleId="BodyText">
+  <w:style w:type="paragraph" w:styleId="Szvegtrzs">
     <w:name w:val="Body Text"/>
     <w:basedOn w:val="Normal"/>
     <w:link w:val="BodyTextChar"/>
@@ -2086,7 +2367,7 @@
     </w:pPr>
     <w:rPr/>
   </w:style>
-  <w:style w:type="paragraph" w:styleId="List">
+  <w:style w:type="paragraph" w:styleId="Lista">
     <w:name w:val="List"/>
     <w:basedOn w:val="Normal"/>
     <w:uiPriority w:val="99"/>
@@ -2094,10 +2375,37 @@
     <w:rsid w:val="00aa1d8d"/>
     <w:pPr>
       <w:spacing w:before="0" w:after="200"/>
-      <w:ind w:hanging="360" w:left="360"/>
+      <w:ind w:left="360" w:hanging="360"/>
       <w:contextualSpacing/>
     </w:pPr>
     <w:rPr/>
+  </w:style>
+  <w:style w:type="paragraph" w:styleId="Felirat">
+    <w:name w:val="Caption"/>
+    <w:basedOn w:val="Normal"/>
+    <w:qFormat/>
+    <w:pPr>
+      <w:suppressLineNumbers/>
+      <w:spacing w:before="120" w:after="120"/>
+    </w:pPr>
+    <w:rPr>
+      <w:rFonts w:cs="Lohit Devanagari"/>
+      <w:i/>
+      <w:iCs/>
+      <w:sz w:val="24"/>
+      <w:szCs w:val="24"/>
+    </w:rPr>
+  </w:style>
+  <w:style w:type="paragraph" w:styleId="Trgymutat">
+    <w:name w:val="Tárgymutató"/>
+    <w:basedOn w:val="Normal"/>
+    <w:qFormat/>
+    <w:pPr>
+      <w:suppressLineNumbers/>
+    </w:pPr>
+    <w:rPr>
+      <w:rFonts w:cs="Noto Sans Devanagari"/>
+    </w:rPr>
   </w:style>
   <w:style w:type="paragraph" w:styleId="Caption">
     <w:name w:val="caption"/>
@@ -2114,31 +2422,20 @@
     <w:rPr>
       <w:b/>
       <w:bCs/>
-      <w:color w:themeColor="accent1" w:val="4F81BD"/>
+      <w:color w:val="4F81BD" w:themeColor="accent1"/>
       <w:sz w:val="18"/>
       <w:szCs w:val="18"/>
     </w:rPr>
   </w:style>
-  <w:style w:type="paragraph" w:styleId="Index">
-    <w:name w:val="Index"/>
-    <w:basedOn w:val="Normal"/>
-    <w:qFormat/>
-    <w:pPr>
-      <w:suppressLineNumbers/>
-    </w:pPr>
-    <w:rPr>
-      <w:rFonts w:cs="Noto Sans Devanagari"/>
-    </w:rPr>
-  </w:style>
-  <w:style w:type="paragraph" w:styleId="HeaderandFooter">
-    <w:name w:val="Header and Footer"/>
+  <w:style w:type="paragraph" w:styleId="Lfejsllb">
+    <w:name w:val="Élőfej és élőláb"/>
     <w:basedOn w:val="Normal"/>
     <w:qFormat/>
     <w:pPr/>
     <w:rPr/>
   </w:style>
-  <w:style w:type="paragraph" w:styleId="Header">
-    <w:name w:val="header"/>
+  <w:style w:type="paragraph" w:styleId="Lfej">
+    <w:name w:val="Header"/>
     <w:basedOn w:val="Normal"/>
     <w:link w:val="HeaderChar"/>
     <w:uiPriority w:val="99"/>
@@ -2154,8 +2451,8 @@
     </w:pPr>
     <w:rPr/>
   </w:style>
-  <w:style w:type="paragraph" w:styleId="Footer">
-    <w:name w:val="footer"/>
+  <w:style w:type="paragraph" w:styleId="Llb">
+    <w:name w:val="Footer"/>
     <w:basedOn w:val="Normal"/>
     <w:link w:val="FooterChar"/>
     <w:uiPriority w:val="99"/>
@@ -2192,7 +2489,7 @@
       <w:lang w:val="en-US" w:eastAsia="en-US" w:bidi="ar-SA"/>
     </w:rPr>
   </w:style>
-  <w:style w:type="paragraph" w:styleId="Title">
+  <w:style w:type="paragraph" w:styleId="Cm">
     <w:name w:val="Title"/>
     <w:basedOn w:val="Normal"/>
     <w:next w:val="Normal"/>
@@ -2202,21 +2499,21 @@
     <w:rsid w:val="00fc693f"/>
     <w:pPr>
       <w:pBdr>
-        <w:bottom w:val="single" w:sz="8" w:space="4" w:color="4F81BD" w:themeColor="accent1"/>
+        <w:bottom w:val="single" w:sz="8" w:space="4" w:color="4F81BD"/>
       </w:pBdr>
       <w:spacing w:lineRule="auto" w:line="240" w:before="0" w:after="300"/>
       <w:contextualSpacing/>
     </w:pPr>
     <w:rPr>
       <w:rFonts w:ascii="Calibri" w:hAnsi="Calibri" w:eastAsia="" w:cs="" w:asciiTheme="majorHAnsi" w:cstheme="majorBidi" w:eastAsiaTheme="majorEastAsia" w:hAnsiTheme="majorHAnsi"/>
-      <w:color w:themeColor="text2" w:themeShade="bf" w:val="17365D"/>
+      <w:color w:val="17365D" w:themeColor="text2" w:themeShade="bf"/>
       <w:spacing w:val="5"/>
       <w:kern w:val="2"/>
       <w:sz w:val="52"/>
       <w:szCs w:val="52"/>
     </w:rPr>
   </w:style>
-  <w:style w:type="paragraph" w:styleId="Subtitle">
+  <w:style w:type="paragraph" w:styleId="Alcm">
     <w:name w:val="Subtitle"/>
     <w:basedOn w:val="Normal"/>
     <w:next w:val="Normal"/>
@@ -2229,7 +2526,7 @@
       <w:rFonts w:ascii="Calibri" w:hAnsi="Calibri" w:eastAsia="" w:cs="" w:asciiTheme="majorHAnsi" w:cstheme="majorBidi" w:eastAsiaTheme="majorEastAsia" w:hAnsiTheme="majorHAnsi"/>
       <w:i/>
       <w:iCs/>
-      <w:color w:themeColor="accent1" w:val="4F81BD"/>
+      <w:color w:val="4F81BD" w:themeColor="accent1"/>
       <w:spacing w:val="15"/>
       <w:sz w:val="24"/>
       <w:szCs w:val="24"/>
@@ -2243,7 +2540,7 @@
     <w:rsid w:val="00fc693f"/>
     <w:pPr>
       <w:spacing w:before="0" w:after="200"/>
-      <w:ind w:left="720"/>
+      <w:ind w:left="720" w:hanging="0"/>
       <w:contextualSpacing/>
     </w:pPr>
     <w:rPr/>
@@ -2277,8 +2574,25 @@
       <w:szCs w:val="16"/>
     </w:rPr>
   </w:style>
-  <w:style w:type="paragraph" w:styleId="List2">
-    <w:name w:val="List 2"/>
+  <w:style w:type="paragraph" w:styleId="ListBullet3">
+    <w:name w:val="List Bullet 3"/>
+    <w:basedOn w:val="Normal"/>
+    <w:uiPriority w:val="99"/>
+    <w:unhideWhenUsed/>
+    <w:qFormat/>
+    <w:rsid w:val="00326f90"/>
+    <w:pPr>
+      <w:numPr>
+        <w:ilvl w:val="0"/>
+        <w:numId w:val="3"/>
+      </w:numPr>
+      <w:spacing w:before="0" w:after="200"/>
+      <w:contextualSpacing/>
+    </w:pPr>
+    <w:rPr/>
+  </w:style>
+  <w:style w:type="paragraph" w:styleId="ListBullet4">
+    <w:name w:val="List Bullet 4"/>
     <w:basedOn w:val="Normal"/>
     <w:uiPriority w:val="99"/>
     <w:unhideWhenUsed/>
@@ -2286,21 +2600,7 @@
     <w:rsid w:val="00326f90"/>
     <w:pPr>
       <w:spacing w:before="0" w:after="200"/>
-      <w:ind w:hanging="360" w:left="720"/>
-      <w:contextualSpacing/>
-    </w:pPr>
-    <w:rPr/>
-  </w:style>
-  <w:style w:type="paragraph" w:styleId="List3">
-    <w:name w:val="List 3"/>
-    <w:basedOn w:val="Normal"/>
-    <w:uiPriority w:val="99"/>
-    <w:unhideWhenUsed/>
-    <w:qFormat/>
-    <w:rsid w:val="00326f90"/>
-    <w:pPr>
-      <w:spacing w:before="0" w:after="200"/>
-      <w:ind w:hanging="360" w:left="1080"/>
+      <w:ind w:left="1080" w:hanging="360"/>
       <w:contextualSpacing/>
     </w:pPr>
     <w:rPr/>
@@ -2310,6 +2610,7 @@
     <w:basedOn w:val="Normal"/>
     <w:uiPriority w:val="99"/>
     <w:unhideWhenUsed/>
+    <w:qFormat/>
     <w:rsid w:val="00326f90"/>
     <w:pPr>
       <w:numPr>
@@ -2326,6 +2627,7 @@
     <w:basedOn w:val="Normal"/>
     <w:uiPriority w:val="99"/>
     <w:unhideWhenUsed/>
+    <w:qFormat/>
     <w:rsid w:val="00326f90"/>
     <w:pPr>
       <w:numPr>
@@ -2337,27 +2639,12 @@
     </w:pPr>
     <w:rPr/>
   </w:style>
-  <w:style w:type="paragraph" w:styleId="ListBullet3">
-    <w:name w:val="List Bullet 3"/>
-    <w:basedOn w:val="Normal"/>
-    <w:uiPriority w:val="99"/>
-    <w:unhideWhenUsed/>
-    <w:rsid w:val="00326f90"/>
-    <w:pPr>
-      <w:numPr>
-        <w:ilvl w:val="0"/>
-        <w:numId w:val="3"/>
-      </w:numPr>
-      <w:spacing w:before="0" w:after="200"/>
-      <w:contextualSpacing/>
-    </w:pPr>
-    <w:rPr/>
-  </w:style>
   <w:style w:type="paragraph" w:styleId="ListNumber">
     <w:name w:val="List Number"/>
     <w:basedOn w:val="Normal"/>
     <w:uiPriority w:val="99"/>
     <w:unhideWhenUsed/>
+    <w:qFormat/>
     <w:rsid w:val="00326f90"/>
     <w:pPr>
       <w:numPr>
@@ -2374,6 +2661,7 @@
     <w:basedOn w:val="Normal"/>
     <w:uiPriority w:val="99"/>
     <w:unhideWhenUsed/>
+    <w:qFormat/>
     <w:rsid w:val="0029639d"/>
     <w:pPr>
       <w:numPr>
@@ -2390,6 +2678,7 @@
     <w:basedOn w:val="Normal"/>
     <w:uiPriority w:val="99"/>
     <w:unhideWhenUsed/>
+    <w:qFormat/>
     <w:rsid w:val="0029639d"/>
     <w:pPr>
       <w:numPr>
@@ -2406,10 +2695,11 @@
     <w:basedOn w:val="Normal"/>
     <w:uiPriority w:val="99"/>
     <w:unhideWhenUsed/>
+    <w:qFormat/>
     <w:rsid w:val="0029639d"/>
     <w:pPr>
       <w:spacing w:before="0" w:after="120"/>
-      <w:ind w:left="360"/>
+      <w:ind w:left="360" w:hanging="0"/>
       <w:contextualSpacing/>
     </w:pPr>
     <w:rPr/>
@@ -2419,10 +2709,11 @@
     <w:basedOn w:val="Normal"/>
     <w:uiPriority w:val="99"/>
     <w:unhideWhenUsed/>
+    <w:qFormat/>
     <w:rsid w:val="0029639d"/>
     <w:pPr>
       <w:spacing w:before="0" w:after="120"/>
-      <w:ind w:left="720"/>
+      <w:ind w:left="720" w:hanging="0"/>
       <w:contextualSpacing/>
     </w:pPr>
     <w:rPr/>
@@ -2432,15 +2723,16 @@
     <w:basedOn w:val="Normal"/>
     <w:uiPriority w:val="99"/>
     <w:unhideWhenUsed/>
+    <w:qFormat/>
     <w:rsid w:val="0029639d"/>
     <w:pPr>
       <w:spacing w:before="0" w:after="120"/>
-      <w:ind w:left="1080"/>
+      <w:ind w:left="1080" w:hanging="0"/>
       <w:contextualSpacing/>
     </w:pPr>
     <w:rPr/>
   </w:style>
-  <w:style w:type="paragraph" w:styleId="MacroText">
+  <w:style w:type="paragraph" w:styleId="Macro">
     <w:name w:val="macro"/>
     <w:link w:val="MacroTextChar"/>
     <w:uiPriority w:val="99"/>
@@ -2485,7 +2777,7 @@
     <w:rPr>
       <w:i/>
       <w:iCs/>
-      <w:color w:themeColor="text1" w:val="000000"/>
+      <w:color w:val="000000" w:themeColor="text1"/>
     </w:rPr>
   </w:style>
   <w:style w:type="paragraph" w:styleId="IntenseQuote">
@@ -2498,28 +2790,35 @@
     <w:rsid w:val="00fc693f"/>
     <w:pPr>
       <w:pBdr>
-        <w:bottom w:val="single" w:sz="4" w:space="4" w:color="4F81BD" w:themeColor="accent1"/>
+        <w:bottom w:val="single" w:sz="4" w:space="4" w:color="4F81BD"/>
       </w:pBdr>
       <w:spacing w:before="200" w:after="280"/>
-      <w:ind w:left="936" w:right="936"/>
+      <w:ind w:left="936" w:right="936" w:hanging="0"/>
     </w:pPr>
     <w:rPr>
       <w:b/>
       <w:bCs/>
       <w:i/>
       <w:iCs/>
-      <w:color w:themeColor="accent1" w:val="4F81BD"/>
+      <w:color w:val="4F81BD" w:themeColor="accent1"/>
     </w:rPr>
   </w:style>
-  <w:style w:type="paragraph" w:styleId="IndexHeading">
+  <w:style w:type="paragraph" w:styleId="Indexheading">
     <w:name w:val="index heading"/>
-    <w:basedOn w:val="Heading"/>
+    <w:basedOn w:val="Cmsor"/>
+    <w:qFormat/>
     <w:pPr/>
     <w:rPr/>
   </w:style>
-  <w:style w:type="paragraph" w:styleId="TOCHeading">
+  <w:style w:type="paragraph" w:styleId="Trgymutatcmsor">
+    <w:name w:val="Index Heading"/>
+    <w:basedOn w:val="Cmsor"/>
+    <w:pPr/>
+    <w:rPr/>
+  </w:style>
+  <w:style w:type="paragraph" w:styleId="Tartalomjegyzkfejlc">
     <w:name w:val="TOC Heading"/>
-    <w:basedOn w:val="Heading1"/>
+    <w:basedOn w:val="Cmsor1"/>
     <w:next w:val="Normal"/>
     <w:uiPriority w:val="39"/>
     <w:semiHidden/>
@@ -2529,6 +2828,13 @@
     <w:pPr>
       <w:outlineLvl w:val="9"/>
     </w:pPr>
+    <w:rPr/>
+  </w:style>
+  <w:style w:type="paragraph" w:styleId="Kerettartalom">
+    <w:name w:val="Kerettartalom"/>
+    <w:basedOn w:val="Normal"/>
+    <w:qFormat/>
+    <w:pPr/>
     <w:rPr/>
   </w:style>
   <w:style w:type="numbering" w:styleId="NoList" w:default="1">

--- a/base.docx
+++ b/base.docx
@@ -1,10 +1,10 @@
 
 <file path=word/document.xml><?xml version="1.0" encoding="utf-8"?>
-<w:document xmlns:o="urn:schemas-microsoft-com:office:office" xmlns:r="http://schemas.openxmlformats.org/officeDocument/2006/relationships" xmlns:v="urn:schemas-microsoft-com:vml" xmlns:w="http://schemas.openxmlformats.org/wordprocessingml/2006/main" xmlns:w10="urn:schemas-microsoft-com:office:word" xmlns:wp="http://schemas.openxmlformats.org/drawingml/2006/wordprocessingDrawing" xmlns:wps="http://schemas.microsoft.com/office/word/2010/wordprocessingShape" xmlns:wpg="http://schemas.microsoft.com/office/word/2010/wordprocessingGroup" xmlns:mc="http://schemas.openxmlformats.org/markup-compatibility/2006" xmlns:wp14="http://schemas.microsoft.com/office/word/2010/wordprocessingDrawing" xmlns:w14="http://schemas.microsoft.com/office/word/2010/wordml" xmlns:w15="http://schemas.microsoft.com/office/word/2012/wordml" mc:Ignorable="w14 wp14 w15">
+<w:document xmlns:o="urn:schemas-microsoft-com:office:office" xmlns:r="http://schemas.openxmlformats.org/officeDocument/2006/relationships" xmlns:v="urn:schemas-microsoft-com:vml" xmlns:w="http://schemas.openxmlformats.org/wordprocessingml/2006/main" xmlns:w10="urn:schemas-microsoft-com:office:word" xmlns:wp="http://schemas.openxmlformats.org/drawingml/2006/wordprocessingDrawing" xmlns:pic="http://schemas.openxmlformats.org/drawingml/2006/picture" xmlns:wps="http://schemas.microsoft.com/office/word/2010/wordprocessingShape" xmlns:wpg="http://schemas.microsoft.com/office/word/2010/wordprocessingGroup" xmlns:mc="http://schemas.openxmlformats.org/markup-compatibility/2006" xmlns:wp14="http://schemas.microsoft.com/office/word/2010/wordprocessingDrawing" xmlns:w14="http://schemas.microsoft.com/office/word/2010/wordml" xmlns:w15="http://schemas.microsoft.com/office/word/2012/wordml" mc:Ignorable="w14 wp14 w15">
   <w:body>
     <w:p>
       <w:pPr>
-        <w:pStyle w:val="Cmsor1"/>
+        <w:pStyle w:val="Heading1"/>
         <w:spacing w:before="480" w:after="0"/>
         <w:rPr/>
       </w:pPr>
@@ -13,288 +13,7 @@
         <mc:AlternateContent>
           <mc:Choice Requires="wps">
             <w:drawing>
-              <wp:anchor behindDoc="0" distT="0" distB="0" distL="0" distR="0" simplePos="0" locked="0" layoutInCell="0" allowOverlap="1" relativeHeight="11">
-                <wp:simplePos x="0" y="0"/>
-                <wp:positionH relativeFrom="column">
-                  <wp:posOffset>-828675</wp:posOffset>
-                </wp:positionH>
-                <wp:positionV relativeFrom="paragraph">
-                  <wp:posOffset>1781810</wp:posOffset>
-                </wp:positionV>
-                <wp:extent cx="7029450" cy="7029450"/>
-                <wp:effectExtent l="0" t="0" r="0" b="0"/>
-                <wp:wrapNone/>
-                <wp:docPr id="1" name="Szövegkeret 1"/>
-                <a:graphic xmlns:a="http://schemas.openxmlformats.org/drawingml/2006/main">
-                  <a:graphicData uri="http://schemas.microsoft.com/office/word/2010/wordprocessingShape">
-                    <wps:wsp>
-                      <wps:cNvSpPr txBox="1"/>
-                      <wps:spPr>
-                        <a:xfrm>
-                          <a:off x="0" y="0"/>
-                          <a:ext cx="7029360" cy="7029360"/>
-                        </a:xfrm>
-                        <a:prstGeom prst="rect">
-                          <a:avLst/>
-                        </a:prstGeom>
-                        <a:noFill/>
-                        <a:ln w="0">
-                          <a:noFill/>
-                        </a:ln>
-                      </wps:spPr>
-                      <wps:txbx>
-                        <w:txbxContent>
-                          <w:p>
-                            <w:pPr>
-                              <w:overflowPunct w:val="false"/>
-                              <w:spacing w:before="0" w:after="0" w:lineRule="auto" w:line="240"/>
-                              <w:rPr/>
-                            </w:pPr>
-                            <w:r>
-                              <w:rPr>
-                                <w:rFonts w:asciiTheme="minorHAnsi" w:cstheme="minorBidi" w:eastAsiaTheme="minorEastAsia" w:hAnsiTheme="minorHAnsi"/>
-                              </w:rPr>
-                              <w:t>{% for feladatok in kerdes_valasz %}</w:t>
-                            </w:r>
-                          </w:p>
-                          <w:p>
-                            <w:pPr>
-                              <w:overflowPunct w:val="false"/>
-                              <w:spacing w:before="0" w:after="0" w:lineRule="auto" w:line="240"/>
-                              <w:rPr/>
-                            </w:pPr>
-                            <w:r>
-                              <w:rPr>
-                                <w:rFonts w:asciiTheme="minorHAnsi" w:cstheme="minorBidi" w:eastAsiaTheme="minorEastAsia" w:hAnsiTheme="minorHAnsi"/>
-                              </w:rPr>
-                            </w:r>
-                          </w:p>
-                          <w:p>
-                            <w:pPr>
-                              <w:overflowPunct w:val="false"/>
-                              <w:spacing w:before="0" w:after="0" w:lineRule="auto" w:line="240"/>
-                              <w:rPr/>
-                            </w:pPr>
-                            <w:r>
-                              <w:rPr>
-                                <w:rFonts w:asciiTheme="minorHAnsi" w:cstheme="minorBidi" w:eastAsiaTheme="minorEastAsia" w:hAnsiTheme="minorHAnsi"/>
-                              </w:rPr>
-                            </w:r>
-                            <w:r>
-                              <w:rPr>
-                                <w:rFonts w:asciiTheme="minorHAnsi" w:cstheme="minorBidi" w:eastAsiaTheme="minorEastAsia" w:hAnsiTheme="minorHAnsi"/>
-                              </w:rPr>
-                              <w:t>{% for key,value in dict(feladatok).items() %}</w:t>
-                            </w:r>
-                          </w:p>
-                          <w:p>
-                            <w:pPr>
-                              <w:overflowPunct w:val="false"/>
-                              <w:spacing w:before="0" w:after="0" w:lineRule="auto" w:line="240"/>
-                              <w:rPr/>
-                            </w:pPr>
-                            <w:r>
-                              <w:rPr>
-                                <w:rFonts w:asciiTheme="minorHAnsi" w:cstheme="minorBidi" w:eastAsiaTheme="minorEastAsia" w:hAnsiTheme="minorHAnsi"/>
-                              </w:rPr>
-                            </w:r>
-                            <w:r>
-                              <w:rPr>
-                                <w:rFonts w:asciiTheme="minorHAnsi" w:cstheme="minorBidi" w:eastAsiaTheme="minorEastAsia" w:hAnsiTheme="minorHAnsi"/>
-                              </w:rPr>
-                            </w:r>
-                            <w:r>
-                              <w:rPr>
-                                <w:rFonts w:asciiTheme="minorHAnsi" w:cstheme="minorBidi" w:eastAsiaTheme="minorEastAsia" w:hAnsiTheme="minorHAnsi"/>
-                              </w:rPr>
-                              <w:t>{{ key }}, {{ value }}</w:t>
-                            </w:r>
-                          </w:p>
-                          <w:p>
-                            <w:pPr>
-                              <w:overflowPunct w:val="false"/>
-                              <w:spacing w:before="0" w:after="0" w:lineRule="auto" w:line="240"/>
-                              <w:rPr/>
-                            </w:pPr>
-                            <w:r>
-                              <w:rPr>
-                                <w:rFonts w:asciiTheme="minorHAnsi" w:cstheme="minorBidi" w:eastAsiaTheme="minorEastAsia" w:hAnsiTheme="minorHAnsi"/>
-                              </w:rPr>
-                            </w:r>
-                            <w:r>
-                              <w:rPr>
-                                <w:rFonts w:asciiTheme="minorHAnsi" w:cstheme="minorBidi" w:eastAsiaTheme="minorEastAsia" w:hAnsiTheme="minorHAnsi"/>
-                              </w:rPr>
-                              <w:t>{% endfor %}</w:t>
-                            </w:r>
-                          </w:p>
-                          <w:p>
-                            <w:pPr>
-                              <w:overflowPunct w:val="false"/>
-                              <w:spacing w:before="0" w:after="0" w:lineRule="auto" w:line="240"/>
-                              <w:rPr/>
-                            </w:pPr>
-                            <w:r>
-                              <w:rPr>
-                                <w:rFonts w:asciiTheme="minorHAnsi" w:cstheme="minorBidi" w:eastAsiaTheme="minorEastAsia" w:hAnsiTheme="minorHAnsi"/>
-                              </w:rPr>
-                            </w:r>
-                          </w:p>
-                          <w:p>
-                            <w:pPr>
-                              <w:overflowPunct w:val="false"/>
-                              <w:spacing w:before="0" w:after="0" w:lineRule="auto" w:line="240"/>
-                              <w:rPr/>
-                            </w:pPr>
-                            <w:r>
-                              <w:rPr>
-                                <w:rFonts w:asciiTheme="minorHAnsi" w:cstheme="minorBidi" w:eastAsiaTheme="minorEastAsia" w:hAnsiTheme="minorHAnsi"/>
-                              </w:rPr>
-                              <w:t>{% endfor %}</w:t>
-                            </w:r>
-                          </w:p>
-                        </w:txbxContent>
-                      </wps:txbx>
-                      <wps:bodyPr wrap="square" lIns="0" rIns="0" tIns="0" bIns="0" anchor="t">
-                        <a:noAutofit/>
-                      </wps:bodyPr>
-                    </wps:wsp>
-                  </a:graphicData>
-                </a:graphic>
-              </wp:anchor>
-            </w:drawing>
-          </mc:Choice>
-          <mc:Fallback>
-            <w:pict>
-              <v:shapetype id="_x0000_t202" coordsize="21600,21600" o:spt="202" path="m,l,21600l21600,21600l21600,xe">
-                <v:stroke joinstyle="miter"/>
-                <v:path gradientshapeok="t" o:connecttype="rect"/>
-              </v:shapetype>
-              <v:shape id="shape_0" ID="Szövegkeret 1" stroked="f" o:allowincell="f" style="position:absolute;margin-left:-65.25pt;margin-top:140.3pt;width:553.45pt;height:553.45pt;mso-wrap-style:square;v-text-anchor:top" type="_x0000_t202">
-                <v:textbox>
-                  <w:txbxContent>
-                    <w:p>
-                      <w:pPr>
-                        <w:overflowPunct w:val="false"/>
-                        <w:spacing w:before="0" w:after="0" w:lineRule="auto" w:line="240"/>
-                        <w:rPr/>
-                      </w:pPr>
-                      <w:r>
-                        <w:rPr>
-                          <w:rFonts w:asciiTheme="minorHAnsi" w:cstheme="minorBidi" w:eastAsiaTheme="minorEastAsia" w:hAnsiTheme="minorHAnsi"/>
-                        </w:rPr>
-                        <w:t>{% for feladatok in kerdes_valasz %}</w:t>
-                      </w:r>
-                    </w:p>
-                    <w:p>
-                      <w:pPr>
-                        <w:overflowPunct w:val="false"/>
-                        <w:spacing w:before="0" w:after="0" w:lineRule="auto" w:line="240"/>
-                        <w:rPr/>
-                      </w:pPr>
-                      <w:r>
-                        <w:rPr>
-                          <w:rFonts w:asciiTheme="minorHAnsi" w:cstheme="minorBidi" w:eastAsiaTheme="minorEastAsia" w:hAnsiTheme="minorHAnsi"/>
-                        </w:rPr>
-                      </w:r>
-                    </w:p>
-                    <w:p>
-                      <w:pPr>
-                        <w:overflowPunct w:val="false"/>
-                        <w:spacing w:before="0" w:after="0" w:lineRule="auto" w:line="240"/>
-                        <w:rPr/>
-                      </w:pPr>
-                      <w:r>
-                        <w:rPr>
-                          <w:rFonts w:asciiTheme="minorHAnsi" w:cstheme="minorBidi" w:eastAsiaTheme="minorEastAsia" w:hAnsiTheme="minorHAnsi"/>
-                        </w:rPr>
-                      </w:r>
-                      <w:r>
-                        <w:rPr>
-                          <w:rFonts w:asciiTheme="minorHAnsi" w:cstheme="minorBidi" w:eastAsiaTheme="minorEastAsia" w:hAnsiTheme="minorHAnsi"/>
-                        </w:rPr>
-                        <w:t>{% for key,value in dict(feladatok).items() %}</w:t>
-                      </w:r>
-                    </w:p>
-                    <w:p>
-                      <w:pPr>
-                        <w:overflowPunct w:val="false"/>
-                        <w:spacing w:before="0" w:after="0" w:lineRule="auto" w:line="240"/>
-                        <w:rPr/>
-                      </w:pPr>
-                      <w:r>
-                        <w:rPr>
-                          <w:rFonts w:asciiTheme="minorHAnsi" w:cstheme="minorBidi" w:eastAsiaTheme="minorEastAsia" w:hAnsiTheme="minorHAnsi"/>
-                        </w:rPr>
-                      </w:r>
-                      <w:r>
-                        <w:rPr>
-                          <w:rFonts w:asciiTheme="minorHAnsi" w:cstheme="minorBidi" w:eastAsiaTheme="minorEastAsia" w:hAnsiTheme="minorHAnsi"/>
-                        </w:rPr>
-                      </w:r>
-                      <w:r>
-                        <w:rPr>
-                          <w:rFonts w:asciiTheme="minorHAnsi" w:cstheme="minorBidi" w:eastAsiaTheme="minorEastAsia" w:hAnsiTheme="minorHAnsi"/>
-                        </w:rPr>
-                        <w:t>{{ key }}, {{ value }}</w:t>
-                      </w:r>
-                    </w:p>
-                    <w:p>
-                      <w:pPr>
-                        <w:overflowPunct w:val="false"/>
-                        <w:spacing w:before="0" w:after="0" w:lineRule="auto" w:line="240"/>
-                        <w:rPr/>
-                      </w:pPr>
-                      <w:r>
-                        <w:rPr>
-                          <w:rFonts w:asciiTheme="minorHAnsi" w:cstheme="minorBidi" w:eastAsiaTheme="minorEastAsia" w:hAnsiTheme="minorHAnsi"/>
-                        </w:rPr>
-                      </w:r>
-                      <w:r>
-                        <w:rPr>
-                          <w:rFonts w:asciiTheme="minorHAnsi" w:cstheme="minorBidi" w:eastAsiaTheme="minorEastAsia" w:hAnsiTheme="minorHAnsi"/>
-                        </w:rPr>
-                        <w:t>{% endfor %}</w:t>
-                      </w:r>
-                    </w:p>
-                    <w:p>
-                      <w:pPr>
-                        <w:overflowPunct w:val="false"/>
-                        <w:spacing w:before="0" w:after="0" w:lineRule="auto" w:line="240"/>
-                        <w:rPr/>
-                      </w:pPr>
-                      <w:r>
-                        <w:rPr>
-                          <w:rFonts w:asciiTheme="minorHAnsi" w:cstheme="minorBidi" w:eastAsiaTheme="minorEastAsia" w:hAnsiTheme="minorHAnsi"/>
-                        </w:rPr>
-                      </w:r>
-                    </w:p>
-                    <w:p>
-                      <w:pPr>
-                        <w:overflowPunct w:val="false"/>
-                        <w:spacing w:before="0" w:after="0" w:lineRule="auto" w:line="240"/>
-                        <w:rPr/>
-                      </w:pPr>
-                      <w:r>
-                        <w:rPr>
-                          <w:rFonts w:asciiTheme="minorHAnsi" w:cstheme="minorBidi" w:eastAsiaTheme="minorEastAsia" w:hAnsiTheme="minorHAnsi"/>
-                        </w:rPr>
-                        <w:t>{% endfor %}</w:t>
-                      </w:r>
-                    </w:p>
-                  </w:txbxContent>
-                </v:textbox>
-                <v:fill o:detectmouseclick="t" on="false"/>
-                <v:stroke color="black" joinstyle="round" endcap="flat"/>
-                <w10:wrap type="none"/>
-              </v:shape>
-            </w:pict>
-          </mc:Fallback>
-        </mc:AlternateContent>
-        <mc:AlternateContent>
-          <mc:Choice Requires="wps">
-            <w:drawing>
-              <wp:anchor behindDoc="0" distT="635" distB="1270" distL="1270" distR="635" simplePos="0" locked="0" layoutInCell="0" allowOverlap="1" relativeHeight="2">
+              <wp:anchor behindDoc="0" distT="635" distB="1270" distL="1270" distR="635" simplePos="0" locked="0" layoutInCell="1" allowOverlap="1" relativeHeight="2">
                 <wp:simplePos x="0" y="0"/>
                 <wp:positionH relativeFrom="column">
                   <wp:posOffset>-995680</wp:posOffset>
@@ -305,7 +24,7 @@
                 <wp:extent cx="7400925" cy="2343150"/>
                 <wp:effectExtent l="1270" t="635" r="635" b="1270"/>
                 <wp:wrapNone/>
-                <wp:docPr id="2" name="Shape 1"/>
+                <wp:docPr id="1" name="Shape 1"/>
                 <a:graphic xmlns:a="http://schemas.openxmlformats.org/drawingml/2006/main">
                   <a:graphicData uri="http://schemas.microsoft.com/office/word/2010/wordprocessingShape">
                     <wps:wsp>
@@ -343,13 +62,19 @@
             </w:drawing>
           </mc:Choice>
           <mc:Fallback>
-            <w:pict/>
+            <w:pict>
+              <v:roundrect id="shape_0" ID="Shape 1" path="l-2147483642,-2147483642l-2147483631,-2147483630l-2147483641,0l-2147483642,-2147483642l-2147483629,-2147483628l-2147483632,-2147483640l-2147483642,-2147483642xe" fillcolor="#999999" stroked="t" o:allowincell="f" style="position:absolute;margin-left:-78.4pt;margin-top:-63.7pt;width:582.7pt;height:184.45pt;mso-wrap-style:none;v-text-anchor:middle">
+                <v:fill o:detectmouseclick="t" type="solid" color2="#666666"/>
+                <v:stroke color="#3465a4" joinstyle="round" endcap="flat"/>
+                <w10:wrap type="none"/>
+              </v:roundrect>
+            </w:pict>
           </mc:Fallback>
         </mc:AlternateContent>
         <mc:AlternateContent>
           <mc:Choice Requires="wps">
             <w:drawing>
-              <wp:anchor behindDoc="0" distT="0" distB="0" distL="0" distR="0" simplePos="0" locked="0" layoutInCell="0" allowOverlap="1" relativeHeight="3">
+              <wp:anchor behindDoc="0" distT="0" distB="0" distL="0" distR="0" simplePos="0" locked="0" layoutInCell="1" allowOverlap="1" relativeHeight="3">
                 <wp:simplePos x="0" y="0"/>
                 <wp:positionH relativeFrom="column">
                   <wp:posOffset>-662305</wp:posOffset>
@@ -360,7 +85,7 @@
                 <wp:extent cx="4739005" cy="695325"/>
                 <wp:effectExtent l="0" t="0" r="0" b="0"/>
                 <wp:wrapNone/>
-                <wp:docPr id="3" name="Text Frame 1"/>
+                <wp:docPr id="2" name="Text Frame 1"/>
                 <a:graphic xmlns:a="http://schemas.openxmlformats.org/drawingml/2006/main">
                   <a:graphicData uri="http://schemas.microsoft.com/office/word/2010/wordprocessingShape">
                     <wps:wsp>
@@ -389,7 +114,7 @@
                           <w:p>
                             <w:pPr>
                               <w:pStyle w:val="Kerettartalom"/>
-                              <w:overflowPunct w:val="false"/>
+                              <w:overflowPunct w:val="true"/>
                               <w:spacing w:lineRule="auto" w:line="240" w:before="0" w:after="0"/>
                               <w:rPr>
                                 <w:color w:val="000000"/>
@@ -426,7 +151,7 @@
                     <w:p>
                       <w:pPr>
                         <w:pStyle w:val="Kerettartalom"/>
-                        <w:overflowPunct w:val="false"/>
+                        <w:overflowPunct w:val="true"/>
                         <w:spacing w:lineRule="auto" w:line="240" w:before="0" w:after="0"/>
                         <w:rPr>
                           <w:color w:val="000000"/>
@@ -452,7 +177,7 @@
         <mc:AlternateContent>
           <mc:Choice Requires="wps">
             <w:drawing>
-              <wp:anchor behindDoc="0" distT="0" distB="0" distL="0" distR="0" simplePos="0" locked="0" layoutInCell="0" allowOverlap="1" relativeHeight="5">
+              <wp:anchor behindDoc="0" distT="0" distB="0" distL="0" distR="0" simplePos="0" locked="0" layoutInCell="1" allowOverlap="1" relativeHeight="5">
                 <wp:simplePos x="0" y="0"/>
                 <wp:positionH relativeFrom="column">
                   <wp:posOffset>-357505</wp:posOffset>
@@ -463,7 +188,7 @@
                 <wp:extent cx="6534150" cy="1152525"/>
                 <wp:effectExtent l="0" t="0" r="0" b="0"/>
                 <wp:wrapNone/>
-                <wp:docPr id="5" name="Text Frame 2"/>
+                <wp:docPr id="3" name="Text Frame 2"/>
                 <a:graphic xmlns:a="http://schemas.openxmlformats.org/drawingml/2006/main">
                   <a:graphicData uri="http://schemas.microsoft.com/office/word/2010/wordprocessingShape">
                     <wps:wsp>
@@ -492,7 +217,7 @@
                           <w:p>
                             <w:pPr>
                               <w:pStyle w:val="Kerettartalom"/>
-                              <w:overflowPunct w:val="false"/>
+                              <w:overflowPunct w:val="true"/>
                               <w:spacing w:lineRule="auto" w:line="240" w:before="0" w:after="0"/>
                               <w:rPr>
                                 <w:color w:val="000000"/>
@@ -529,7 +254,7 @@
                     <w:p>
                       <w:pPr>
                         <w:pStyle w:val="Kerettartalom"/>
-                        <w:overflowPunct w:val="false"/>
+                        <w:overflowPunct w:val="true"/>
                         <w:spacing w:lineRule="auto" w:line="240" w:before="0" w:after="0"/>
                         <w:rPr>
                           <w:color w:val="000000"/>
@@ -555,7 +280,7 @@
         <mc:AlternateContent>
           <mc:Choice Requires="wps">
             <w:drawing>
-              <wp:anchor behindDoc="0" distT="1905" distB="635" distL="1270" distR="1270" simplePos="0" locked="0" layoutInCell="0" allowOverlap="1" relativeHeight="7">
+              <wp:anchor behindDoc="0" distT="1905" distB="635" distL="1270" distR="1270" simplePos="0" locked="0" layoutInCell="1" allowOverlap="1" relativeHeight="7">
                 <wp:simplePos x="0" y="0"/>
                 <wp:positionH relativeFrom="column">
                   <wp:posOffset>604520</wp:posOffset>
@@ -566,7 +291,7 @@
                 <wp:extent cx="1433830" cy="276225"/>
                 <wp:effectExtent l="1270" t="1905" r="1270" b="635"/>
                 <wp:wrapNone/>
-                <wp:docPr id="7" name="Shape 2"/>
+                <wp:docPr id="4" name="Shape 2"/>
                 <a:graphic xmlns:a="http://schemas.openxmlformats.org/drawingml/2006/main">
                   <a:graphicData uri="http://schemas.microsoft.com/office/word/2010/wordprocessingShape">
                     <wps:wsp>
@@ -601,7 +326,7 @@
                           <w:p>
                             <w:pPr>
                               <w:pStyle w:val="Kerettartalom"/>
-                              <w:overflowPunct w:val="false"/>
+                              <w:overflowPunct w:val="true"/>
                               <w:spacing w:lineRule="auto" w:line="240" w:before="0" w:after="0"/>
                               <w:rPr>
                                 <w:color w:val="000000"/>
@@ -627,13 +352,40 @@
             </w:drawing>
           </mc:Choice>
           <mc:Fallback>
-            <w:pict/>
+            <w:pict>
+              <v:roundrect id="shape_0" ID="Shape 2" path="l-2147483642,-2147483642l-2147483631,-2147483630l-2147483641,0l-2147483642,-2147483642l-2147483629,-2147483628l-2147483632,-2147483640l-2147483642,-2147483642xe" fillcolor="#cccccc" stroked="t" o:allowincell="f" style="position:absolute;margin-left:47.6pt;margin-top:84.25pt;width:112.85pt;height:21.7pt;mso-wrap-style:square;v-text-anchor:middle">
+                <v:fill o:detectmouseclick="t" type="solid" color2="#333333"/>
+                <v:stroke color="#3465a4" joinstyle="round" endcap="flat"/>
+                <v:textbox>
+                  <w:txbxContent>
+                    <w:p>
+                      <w:pPr>
+                        <w:pStyle w:val="Kerettartalom"/>
+                        <w:overflowPunct w:val="true"/>
+                        <w:spacing w:lineRule="auto" w:line="240" w:before="0" w:after="0"/>
+                        <w:rPr>
+                          <w:color w:val="000000"/>
+                        </w:rPr>
+                      </w:pPr>
+                      <w:r>
+                        <w:rPr>
+                          <w:rFonts w:eastAsia="" w:cs="" w:cstheme="minorBidi" w:eastAsiaTheme="minorEastAsia"/>
+                          <w:color w:val="000000"/>
+                        </w:rPr>
+                        <w:t>{{ feladat_szam}}</w:t>
+                      </w:r>
+                    </w:p>
+                  </w:txbxContent>
+                </v:textbox>
+                <w10:wrap type="none"/>
+              </v:roundrect>
+            </w:pict>
           </mc:Fallback>
         </mc:AlternateContent>
         <mc:AlternateContent>
           <mc:Choice Requires="wps">
             <w:drawing>
-              <wp:anchor behindDoc="0" distT="0" distB="0" distL="0" distR="0" simplePos="0" locked="0" layoutInCell="0" allowOverlap="1" relativeHeight="9">
+              <wp:anchor behindDoc="0" distT="0" distB="0" distL="0" distR="0" simplePos="0" locked="0" layoutInCell="1" allowOverlap="1" relativeHeight="9">
                 <wp:simplePos x="0" y="0"/>
                 <wp:positionH relativeFrom="column">
                   <wp:posOffset>-900430</wp:posOffset>
@@ -644,7 +396,7 @@
                 <wp:extent cx="1743075" cy="450215"/>
                 <wp:effectExtent l="0" t="0" r="0" b="0"/>
                 <wp:wrapNone/>
-                <wp:docPr id="9" name="Text Frame 3"/>
+                <wp:docPr id="5" name="Text Frame 3"/>
                 <a:graphic xmlns:a="http://schemas.openxmlformats.org/drawingml/2006/main">
                   <a:graphicData uri="http://schemas.microsoft.com/office/word/2010/wordprocessingShape">
                     <wps:wsp>
@@ -673,7 +425,7 @@
                           <w:p>
                             <w:pPr>
                               <w:pStyle w:val="Kerettartalom"/>
-                              <w:overflowPunct w:val="false"/>
+                              <w:overflowPunct w:val="true"/>
                               <w:spacing w:lineRule="auto" w:line="240" w:before="0" w:after="0"/>
                               <w:rPr>
                                 <w:color w:val="000000"/>
@@ -710,7 +462,7 @@
                     <w:p>
                       <w:pPr>
                         <w:pStyle w:val="Kerettartalom"/>
-                        <w:overflowPunct w:val="false"/>
+                        <w:overflowPunct w:val="true"/>
                         <w:spacing w:lineRule="auto" w:line="240" w:before="0" w:after="0"/>
                         <w:rPr>
                           <w:color w:val="000000"/>
@@ -724,6 +476,439 @@
                           <w:szCs w:val="26"/>
                         </w:rPr>
                         <w:t xml:space="preserve">Feladatok száma: </w:t>
+                      </w:r>
+                    </w:p>
+                  </w:txbxContent>
+                </v:textbox>
+                <w10:wrap type="none"/>
+              </v:rect>
+            </w:pict>
+          </mc:Fallback>
+        </mc:AlternateContent>
+        <mc:AlternateContent>
+          <mc:Choice Requires="wps">
+            <w:drawing>
+              <wp:anchor behindDoc="0" distT="0" distB="0" distL="0" distR="0" simplePos="0" locked="0" layoutInCell="1" allowOverlap="1" relativeHeight="11">
+                <wp:simplePos x="0" y="0"/>
+                <wp:positionH relativeFrom="column">
+                  <wp:posOffset>-828675</wp:posOffset>
+                </wp:positionH>
+                <wp:positionV relativeFrom="paragraph">
+                  <wp:posOffset>1781810</wp:posOffset>
+                </wp:positionV>
+                <wp:extent cx="7029450" cy="7029450"/>
+                <wp:effectExtent l="0" t="0" r="0" b="0"/>
+                <wp:wrapNone/>
+                <wp:docPr id="6" name="Szövegkeret 1"/>
+                <a:graphic xmlns:a="http://schemas.openxmlformats.org/drawingml/2006/main">
+                  <a:graphicData uri="http://schemas.microsoft.com/office/word/2010/wordprocessingShape">
+                    <wps:wsp>
+                      <wps:cNvSpPr/>
+                      <wps:spPr>
+                        <a:xfrm>
+                          <a:off x="0" y="0"/>
+                          <a:ext cx="7029360" cy="7029360"/>
+                        </a:xfrm>
+                        <a:prstGeom prst="rect">
+                          <a:avLst/>
+                        </a:prstGeom>
+                        <a:noFill/>
+                        <a:ln w="0">
+                          <a:noFill/>
+                        </a:ln>
+                      </wps:spPr>
+                      <wps:style>
+                        <a:lnRef idx="0"/>
+                        <a:fillRef idx="0"/>
+                        <a:effectRef idx="0"/>
+                        <a:fontRef idx="minor"/>
+                      </wps:style>
+                      <wps:txbx>
+                        <w:txbxContent>
+                          <w:p>
+                            <w:pPr>
+                              <w:pStyle w:val="FrameContents"/>
+                              <w:overflowPunct w:val="true"/>
+                              <w:spacing w:lineRule="auto" w:line="240" w:before="0" w:after="0"/>
+                              <w:rPr/>
+                            </w:pPr>
+                            <w:r>
+                              <w:rPr>
+                                <w:rFonts w:eastAsia="" w:cs="" w:cstheme="minorBidi" w:eastAsiaTheme="minorEastAsia"/>
+                              </w:rPr>
+                              <w:t>{% for feladatok in kerdes_valasz %}</w:t>
+                            </w:r>
+                          </w:p>
+                          <w:p>
+                            <w:pPr>
+                              <w:pStyle w:val="FrameContents"/>
+                              <w:overflowPunct w:val="true"/>
+                              <w:spacing w:lineRule="auto" w:line="240" w:before="0" w:after="0"/>
+                              <w:rPr/>
+                            </w:pPr>
+                            <w:r>
+                              <w:rPr/>
+                            </w:r>
+                          </w:p>
+                          <w:p>
+                            <w:pPr>
+                              <w:pStyle w:val="FrameContents"/>
+                              <w:overflowPunct w:val="true"/>
+                              <w:spacing w:lineRule="auto" w:line="240" w:before="0" w:after="0"/>
+                              <w:rPr/>
+                            </w:pPr>
+                            <w:r>
+                              <w:rPr>
+                                <w:rFonts w:eastAsia="" w:cs="" w:cstheme="minorBidi" w:eastAsiaTheme="minorEastAsia"/>
+                              </w:rPr>
+                              <w:t>{% for key,value in dict(feladatok).items() %}</w:t>
+                            </w:r>
+                          </w:p>
+                          <w:p>
+                            <w:pPr>
+                              <w:pStyle w:val="FrameContents"/>
+                              <w:overflowPunct w:val="true"/>
+                              <w:spacing w:lineRule="auto" w:line="240" w:before="0" w:after="0"/>
+                              <w:rPr/>
+                            </w:pPr>
+                            <w:r>
+                              <w:rPr>
+                                <w:rFonts w:eastAsia="" w:cs="" w:cstheme="minorBidi" w:eastAsiaTheme="minorEastAsia"/>
+                              </w:rPr>
+                              <w:t>{{ key }</w:t>
+                            </w:r>
+                            <w:r>
+                              <w:rPr>
+                                <w:rFonts w:eastAsia="" w:cs="" w:cstheme="minorBidi" w:eastAsiaTheme="minorEastAsia"/>
+                              </w:rPr>
+                              <w:t>}</w:t>
+                            </w:r>
+                          </w:p>
+                          <w:p>
+                            <w:pPr>
+                              <w:pStyle w:val="FrameContents"/>
+                              <w:overflowPunct w:val="true"/>
+                              <w:spacing w:lineRule="auto" w:line="240" w:before="0" w:after="0"/>
+                              <w:rPr/>
+                            </w:pPr>
+                            <w:r>
+                              <w:rPr>
+                                <w:rFonts w:eastAsia="" w:cs="" w:cstheme="minorBidi" w:eastAsiaTheme="minorEastAsia"/>
+                              </w:rPr>
+                              <w:t>{% for i in value[0][0]%}</w:t>
+                            </w:r>
+                          </w:p>
+                          <w:p>
+                            <w:pPr>
+                              <w:pStyle w:val="FrameContents"/>
+                              <w:overflowPunct w:val="true"/>
+                              <w:spacing w:lineRule="auto" w:line="240" w:before="0" w:after="0"/>
+                              <w:rPr/>
+                            </w:pPr>
+                            <w:r>
+                              <w:rPr>
+                                <w:rFonts w:eastAsia="" w:cs="" w:cstheme="minorBidi" w:eastAsiaTheme="minorEastAsia"/>
+                              </w:rPr>
+                              <w:tab/>
+                              <w:t>○{{ i }}</w:t>
+                            </w:r>
+                          </w:p>
+                          <w:p>
+                            <w:pPr>
+                              <w:pStyle w:val="FrameContents"/>
+                              <w:overflowPunct w:val="true"/>
+                              <w:spacing w:lineRule="auto" w:line="240" w:before="0" w:after="0"/>
+                              <w:rPr/>
+                            </w:pPr>
+                            <w:r>
+                              <w:rPr>
+                                <w:rFonts w:eastAsia="" w:cs="" w:cstheme="minorBidi" w:eastAsiaTheme="minorEastAsia"/>
+                              </w:rPr>
+                              <w:t>{% endfor %}</w:t>
+                            </w:r>
+                          </w:p>
+                          <w:p>
+                            <w:pPr>
+                              <w:pStyle w:val="FrameContents"/>
+                              <w:overflowPunct w:val="true"/>
+                              <w:spacing w:lineRule="auto" w:line="240" w:before="0" w:after="0"/>
+                              <w:rPr/>
+                            </w:pPr>
+                            <w:r>
+                              <w:rPr>
+                                <w:rFonts w:eastAsia="" w:cs="" w:cstheme="minorBidi" w:eastAsiaTheme="minorEastAsia"/>
+                              </w:rPr>
+                              <w:t>{% for i in value[1][0]%}</w:t>
+                            </w:r>
+                          </w:p>
+                          <w:p>
+                            <w:pPr>
+                              <w:pStyle w:val="FrameContents"/>
+                              <w:overflowPunct w:val="true"/>
+                              <w:spacing w:lineRule="auto" w:line="240" w:before="0" w:after="0"/>
+                              <w:rPr/>
+                            </w:pPr>
+                            <w:r>
+                              <w:rPr>
+                                <w:rFonts w:eastAsia="" w:cs="" w:cstheme="minorBidi" w:eastAsiaTheme="minorEastAsia"/>
+                              </w:rPr>
+                              <w:tab/>
+                              <w:t>◉{{ i }}</w:t>
+                            </w:r>
+                          </w:p>
+                          <w:p>
+                            <w:pPr>
+                              <w:pStyle w:val="FrameContents"/>
+                              <w:overflowPunct w:val="true"/>
+                              <w:spacing w:lineRule="auto" w:line="240" w:before="0" w:after="0"/>
+                              <w:rPr/>
+                            </w:pPr>
+                            <w:r>
+                              <w:rPr>
+                                <w:rFonts w:eastAsia="" w:cs="" w:cstheme="minorBidi" w:eastAsiaTheme="minorEastAsia"/>
+                              </w:rPr>
+                              <w:t>{% endfor %}</w:t>
+                            </w:r>
+                          </w:p>
+                          <w:p>
+                            <w:pPr>
+                              <w:pStyle w:val="FrameContents"/>
+                              <w:overflowPunct w:val="true"/>
+                              <w:spacing w:lineRule="auto" w:line="240" w:before="0" w:after="0"/>
+                              <w:rPr/>
+                            </w:pPr>
+                            <w:r>
+                              <w:rPr>
+                                <w:rFonts w:eastAsia="" w:cs="" w:cstheme="minorBidi" w:eastAsiaTheme="minorEastAsia"/>
+                              </w:rPr>
+                              <w:t>{% endfor %}</w:t>
+                            </w:r>
+                          </w:p>
+                          <w:p>
+                            <w:pPr>
+                              <w:pStyle w:val="FrameContents"/>
+                              <w:overflowPunct w:val="true"/>
+                              <w:spacing w:lineRule="auto" w:line="240" w:before="0" w:after="0"/>
+                              <w:rPr/>
+                            </w:pPr>
+                            <w:r>
+                              <w:rPr/>
+                            </w:r>
+                          </w:p>
+                          <w:p>
+                            <w:pPr>
+                              <w:pStyle w:val="FrameContents"/>
+                              <w:overflowPunct w:val="true"/>
+                              <w:spacing w:lineRule="auto" w:line="240" w:before="0" w:after="0"/>
+                              <w:rPr/>
+                            </w:pPr>
+                            <w:r>
+                              <w:rPr>
+                                <w:rFonts w:eastAsia="" w:cs="" w:cstheme="minorBidi" w:eastAsiaTheme="minorEastAsia"/>
+                              </w:rPr>
+                              <w:t>{% endfor %}</w:t>
+                            </w:r>
+                          </w:p>
+                        </w:txbxContent>
+                      </wps:txbx>
+                      <wps:bodyPr lIns="0" rIns="0" tIns="0" bIns="0" anchor="t">
+                        <a:noAutofit/>
+                      </wps:bodyPr>
+                    </wps:wsp>
+                  </a:graphicData>
+                </a:graphic>
+              </wp:anchor>
+            </w:drawing>
+          </mc:Choice>
+          <mc:Fallback>
+            <w:pict>
+              <v:rect id="shape_0" ID="Szövegkeret 1" path="m0,0l-2147483645,0l-2147483645,-2147483646l0,-2147483646xe" stroked="f" o:allowincell="f" style="position:absolute;margin-left:-65.25pt;margin-top:140.3pt;width:553.45pt;height:553.45pt;mso-wrap-style:square;v-text-anchor:top">
+                <v:fill o:detectmouseclick="t" on="false"/>
+                <v:stroke color="#3465a4" joinstyle="round" endcap="flat"/>
+                <v:textbox>
+                  <w:txbxContent>
+                    <w:p>
+                      <w:pPr>
+                        <w:pStyle w:val="FrameContents"/>
+                        <w:overflowPunct w:val="true"/>
+                        <w:spacing w:lineRule="auto" w:line="240" w:before="0" w:after="0"/>
+                        <w:rPr/>
+                      </w:pPr>
+                      <w:r>
+                        <w:rPr>
+                          <w:rFonts w:eastAsia="" w:cs="" w:cstheme="minorBidi" w:eastAsiaTheme="minorEastAsia"/>
+                        </w:rPr>
+                        <w:t>{% for feladatok in kerdes_valasz %}</w:t>
+                      </w:r>
+                    </w:p>
+                    <w:p>
+                      <w:pPr>
+                        <w:pStyle w:val="FrameContents"/>
+                        <w:overflowPunct w:val="true"/>
+                        <w:spacing w:lineRule="auto" w:line="240" w:before="0" w:after="0"/>
+                        <w:rPr/>
+                      </w:pPr>
+                      <w:r>
+                        <w:rPr/>
+                      </w:r>
+                    </w:p>
+                    <w:p>
+                      <w:pPr>
+                        <w:pStyle w:val="FrameContents"/>
+                        <w:overflowPunct w:val="true"/>
+                        <w:spacing w:lineRule="auto" w:line="240" w:before="0" w:after="0"/>
+                        <w:rPr/>
+                      </w:pPr>
+                      <w:r>
+                        <w:rPr>
+                          <w:rFonts w:eastAsia="" w:cs="" w:cstheme="minorBidi" w:eastAsiaTheme="minorEastAsia"/>
+                        </w:rPr>
+                        <w:t>{% for key,value in dict(feladatok).items() %}</w:t>
+                      </w:r>
+                    </w:p>
+                    <w:p>
+                      <w:pPr>
+                        <w:pStyle w:val="FrameContents"/>
+                        <w:overflowPunct w:val="true"/>
+                        <w:spacing w:lineRule="auto" w:line="240" w:before="0" w:after="0"/>
+                        <w:rPr/>
+                      </w:pPr>
+                      <w:r>
+                        <w:rPr>
+                          <w:rFonts w:eastAsia="" w:cs="" w:cstheme="minorBidi" w:eastAsiaTheme="minorEastAsia"/>
+                        </w:rPr>
+                        <w:t>{{ key }</w:t>
+                      </w:r>
+                      <w:r>
+                        <w:rPr>
+                          <w:rFonts w:eastAsia="" w:cs="" w:cstheme="minorBidi" w:eastAsiaTheme="minorEastAsia"/>
+                        </w:rPr>
+                        <w:t>}</w:t>
+                      </w:r>
+                    </w:p>
+                    <w:p>
+                      <w:pPr>
+                        <w:pStyle w:val="FrameContents"/>
+                        <w:overflowPunct w:val="true"/>
+                        <w:spacing w:lineRule="auto" w:line="240" w:before="0" w:after="0"/>
+                        <w:rPr/>
+                      </w:pPr>
+                      <w:r>
+                        <w:rPr>
+                          <w:rFonts w:eastAsia="" w:cs="" w:cstheme="minorBidi" w:eastAsiaTheme="minorEastAsia"/>
+                        </w:rPr>
+                        <w:t>{% for i in value[0][0]%}</w:t>
+                      </w:r>
+                    </w:p>
+                    <w:p>
+                      <w:pPr>
+                        <w:pStyle w:val="FrameContents"/>
+                        <w:overflowPunct w:val="true"/>
+                        <w:spacing w:lineRule="auto" w:line="240" w:before="0" w:after="0"/>
+                        <w:rPr/>
+                      </w:pPr>
+                      <w:r>
+                        <w:rPr>
+                          <w:rFonts w:eastAsia="" w:cs="" w:cstheme="minorBidi" w:eastAsiaTheme="minorEastAsia"/>
+                        </w:rPr>
+                        <w:tab/>
+                        <w:t>○{{ i }}</w:t>
+                      </w:r>
+                    </w:p>
+                    <w:p>
+                      <w:pPr>
+                        <w:pStyle w:val="FrameContents"/>
+                        <w:overflowPunct w:val="true"/>
+                        <w:spacing w:lineRule="auto" w:line="240" w:before="0" w:after="0"/>
+                        <w:rPr/>
+                      </w:pPr>
+                      <w:r>
+                        <w:rPr>
+                          <w:rFonts w:eastAsia="" w:cs="" w:cstheme="minorBidi" w:eastAsiaTheme="minorEastAsia"/>
+                        </w:rPr>
+                        <w:t>{% endfor %}</w:t>
+                      </w:r>
+                    </w:p>
+                    <w:p>
+                      <w:pPr>
+                        <w:pStyle w:val="FrameContents"/>
+                        <w:overflowPunct w:val="true"/>
+                        <w:spacing w:lineRule="auto" w:line="240" w:before="0" w:after="0"/>
+                        <w:rPr/>
+                      </w:pPr>
+                      <w:r>
+                        <w:rPr>
+                          <w:rFonts w:eastAsia="" w:cs="" w:cstheme="minorBidi" w:eastAsiaTheme="minorEastAsia"/>
+                        </w:rPr>
+                        <w:t>{% for i in value[1][0]%}</w:t>
+                      </w:r>
+                    </w:p>
+                    <w:p>
+                      <w:pPr>
+                        <w:pStyle w:val="FrameContents"/>
+                        <w:overflowPunct w:val="true"/>
+                        <w:spacing w:lineRule="auto" w:line="240" w:before="0" w:after="0"/>
+                        <w:rPr/>
+                      </w:pPr>
+                      <w:r>
+                        <w:rPr>
+                          <w:rFonts w:eastAsia="" w:cs="" w:cstheme="minorBidi" w:eastAsiaTheme="minorEastAsia"/>
+                        </w:rPr>
+                        <w:tab/>
+                        <w:t>◉{{ i }}</w:t>
+                      </w:r>
+                    </w:p>
+                    <w:p>
+                      <w:pPr>
+                        <w:pStyle w:val="FrameContents"/>
+                        <w:overflowPunct w:val="true"/>
+                        <w:spacing w:lineRule="auto" w:line="240" w:before="0" w:after="0"/>
+                        <w:rPr/>
+                      </w:pPr>
+                      <w:r>
+                        <w:rPr>
+                          <w:rFonts w:eastAsia="" w:cs="" w:cstheme="minorBidi" w:eastAsiaTheme="minorEastAsia"/>
+                        </w:rPr>
+                        <w:t>{% endfor %}</w:t>
+                      </w:r>
+                    </w:p>
+                    <w:p>
+                      <w:pPr>
+                        <w:pStyle w:val="FrameContents"/>
+                        <w:overflowPunct w:val="true"/>
+                        <w:spacing w:lineRule="auto" w:line="240" w:before="0" w:after="0"/>
+                        <w:rPr/>
+                      </w:pPr>
+                      <w:r>
+                        <w:rPr>
+                          <w:rFonts w:eastAsia="" w:cs="" w:cstheme="minorBidi" w:eastAsiaTheme="minorEastAsia"/>
+                        </w:rPr>
+                        <w:t>{% endfor %}</w:t>
+                      </w:r>
+                    </w:p>
+                    <w:p>
+                      <w:pPr>
+                        <w:pStyle w:val="FrameContents"/>
+                        <w:overflowPunct w:val="true"/>
+                        <w:spacing w:lineRule="auto" w:line="240" w:before="0" w:after="0"/>
+                        <w:rPr/>
+                      </w:pPr>
+                      <w:r>
+                        <w:rPr/>
+                      </w:r>
+                    </w:p>
+                    <w:p>
+                      <w:pPr>
+                        <w:pStyle w:val="FrameContents"/>
+                        <w:overflowPunct w:val="true"/>
+                        <w:spacing w:lineRule="auto" w:line="240" w:before="0" w:after="0"/>
+                        <w:rPr/>
+                      </w:pPr>
+                      <w:r>
+                        <w:rPr>
+                          <w:rFonts w:eastAsia="" w:cs="" w:cstheme="minorBidi" w:eastAsiaTheme="minorEastAsia"/>
+                        </w:rPr>
+                        <w:t>{% endfor %}</w:t>
                       </w:r>
                     </w:p>
                   </w:txbxContent>
@@ -1789,8 +1974,8 @@
       <w:lang w:val="en-US" w:eastAsia="en-US" w:bidi="ar-SA"/>
     </w:rPr>
   </w:style>
-  <w:style w:type="paragraph" w:styleId="Cmsor1">
-    <w:name w:val="Heading 1"/>
+  <w:style w:type="paragraph" w:styleId="Heading1">
+    <w:name w:val="heading 1"/>
     <w:basedOn w:val="Normal"/>
     <w:next w:val="Normal"/>
     <w:link w:val="Heading1Char"/>
@@ -1807,13 +1992,13 @@
       <w:rFonts w:ascii="Calibri" w:hAnsi="Calibri" w:eastAsia="" w:cs="" w:asciiTheme="majorHAnsi" w:cstheme="majorBidi" w:eastAsiaTheme="majorEastAsia" w:hAnsiTheme="majorHAnsi"/>
       <w:b/>
       <w:bCs/>
-      <w:color w:val="365F91" w:themeColor="accent1" w:themeShade="bf"/>
+      <w:color w:themeColor="accent1" w:themeShade="bf" w:val="365F91"/>
       <w:sz w:val="28"/>
       <w:szCs w:val="28"/>
     </w:rPr>
   </w:style>
-  <w:style w:type="paragraph" w:styleId="Cmsor2">
-    <w:name w:val="Heading 2"/>
+  <w:style w:type="paragraph" w:styleId="Heading2">
+    <w:name w:val="heading 2"/>
     <w:basedOn w:val="Normal"/>
     <w:next w:val="Normal"/>
     <w:link w:val="Heading2Char"/>
@@ -1831,13 +2016,13 @@
       <w:rFonts w:ascii="Calibri" w:hAnsi="Calibri" w:eastAsia="" w:cs="" w:asciiTheme="majorHAnsi" w:cstheme="majorBidi" w:eastAsiaTheme="majorEastAsia" w:hAnsiTheme="majorHAnsi"/>
       <w:b/>
       <w:bCs/>
-      <w:color w:val="4F81BD" w:themeColor="accent1"/>
+      <w:color w:themeColor="accent1" w:val="4F81BD"/>
       <w:sz w:val="26"/>
       <w:szCs w:val="26"/>
     </w:rPr>
   </w:style>
-  <w:style w:type="paragraph" w:styleId="Cmsor3">
-    <w:name w:val="Heading 3"/>
+  <w:style w:type="paragraph" w:styleId="Heading3">
+    <w:name w:val="heading 3"/>
     <w:basedOn w:val="Normal"/>
     <w:next w:val="Normal"/>
     <w:link w:val="Heading3Char"/>
@@ -1855,11 +2040,11 @@
       <w:rFonts w:ascii="Calibri" w:hAnsi="Calibri" w:eastAsia="" w:cs="" w:asciiTheme="majorHAnsi" w:cstheme="majorBidi" w:eastAsiaTheme="majorEastAsia" w:hAnsiTheme="majorHAnsi"/>
       <w:b/>
       <w:bCs/>
-      <w:color w:val="4F81BD" w:themeColor="accent1"/>
+      <w:color w:themeColor="accent1" w:val="4F81BD"/>
     </w:rPr>
   </w:style>
-  <w:style w:type="paragraph" w:styleId="Cmsor4">
-    <w:name w:val="Heading 4"/>
+  <w:style w:type="paragraph" w:styleId="Heading4">
+    <w:name w:val="heading 4"/>
     <w:basedOn w:val="Normal"/>
     <w:next w:val="Normal"/>
     <w:link w:val="Heading4Char"/>
@@ -1880,11 +2065,11 @@
       <w:bCs/>
       <w:i/>
       <w:iCs/>
-      <w:color w:val="4F81BD" w:themeColor="accent1"/>
+      <w:color w:themeColor="accent1" w:val="4F81BD"/>
     </w:rPr>
   </w:style>
-  <w:style w:type="paragraph" w:styleId="Cmsor5">
-    <w:name w:val="Heading 5"/>
+  <w:style w:type="paragraph" w:styleId="Heading5">
+    <w:name w:val="heading 5"/>
     <w:basedOn w:val="Normal"/>
     <w:next w:val="Normal"/>
     <w:link w:val="Heading5Char"/>
@@ -1901,11 +2086,11 @@
     </w:pPr>
     <w:rPr>
       <w:rFonts w:ascii="Calibri" w:hAnsi="Calibri" w:eastAsia="" w:cs="" w:asciiTheme="majorHAnsi" w:cstheme="majorBidi" w:eastAsiaTheme="majorEastAsia" w:hAnsiTheme="majorHAnsi"/>
-      <w:color w:val="243F60" w:themeColor="accent1" w:themeShade="7f"/>
+      <w:color w:themeColor="accent1" w:themeShade="7f" w:val="243F60"/>
     </w:rPr>
   </w:style>
-  <w:style w:type="paragraph" w:styleId="Cmsor6">
-    <w:name w:val="Heading 6"/>
+  <w:style w:type="paragraph" w:styleId="Heading6">
+    <w:name w:val="heading 6"/>
     <w:basedOn w:val="Normal"/>
     <w:next w:val="Normal"/>
     <w:link w:val="Heading6Char"/>
@@ -1924,11 +2109,11 @@
       <w:rFonts w:ascii="Calibri" w:hAnsi="Calibri" w:eastAsia="" w:cs="" w:asciiTheme="majorHAnsi" w:cstheme="majorBidi" w:eastAsiaTheme="majorEastAsia" w:hAnsiTheme="majorHAnsi"/>
       <w:i/>
       <w:iCs/>
-      <w:color w:val="243F60" w:themeColor="accent1" w:themeShade="7f"/>
+      <w:color w:themeColor="accent1" w:themeShade="7f" w:val="243F60"/>
     </w:rPr>
   </w:style>
-  <w:style w:type="paragraph" w:styleId="Cmsor7">
-    <w:name w:val="Heading 7"/>
+  <w:style w:type="paragraph" w:styleId="Heading7">
+    <w:name w:val="heading 7"/>
     <w:basedOn w:val="Normal"/>
     <w:next w:val="Normal"/>
     <w:link w:val="Heading7Char"/>
@@ -1947,11 +2132,11 @@
       <w:rFonts w:ascii="Calibri" w:hAnsi="Calibri" w:eastAsia="" w:cs="" w:asciiTheme="majorHAnsi" w:cstheme="majorBidi" w:eastAsiaTheme="majorEastAsia" w:hAnsiTheme="majorHAnsi"/>
       <w:i/>
       <w:iCs/>
-      <w:color w:val="404040" w:themeColor="text1" w:themeTint="bf"/>
+      <w:color w:themeColor="text1" w:themeTint="bf" w:val="404040"/>
     </w:rPr>
   </w:style>
-  <w:style w:type="paragraph" w:styleId="Cmsor8">
-    <w:name w:val="Heading 8"/>
+  <w:style w:type="paragraph" w:styleId="Heading8">
+    <w:name w:val="heading 8"/>
     <w:basedOn w:val="Normal"/>
     <w:next w:val="Normal"/>
     <w:link w:val="Heading8Char"/>
@@ -1968,13 +2153,13 @@
     </w:pPr>
     <w:rPr>
       <w:rFonts w:ascii="Calibri" w:hAnsi="Calibri" w:eastAsia="" w:cs="" w:asciiTheme="majorHAnsi" w:cstheme="majorBidi" w:eastAsiaTheme="majorEastAsia" w:hAnsiTheme="majorHAnsi"/>
-      <w:color w:val="4F81BD" w:themeColor="accent1"/>
+      <w:color w:themeColor="accent1" w:val="4F81BD"/>
       <w:sz w:val="20"/>
       <w:szCs w:val="20"/>
     </w:rPr>
   </w:style>
-  <w:style w:type="paragraph" w:styleId="Cmsor9">
-    <w:name w:val="Heading 9"/>
+  <w:style w:type="paragraph" w:styleId="Heading9">
+    <w:name w:val="heading 9"/>
     <w:basedOn w:val="Normal"/>
     <w:next w:val="Normal"/>
     <w:link w:val="Heading9Char"/>
@@ -1993,7 +2178,7 @@
       <w:rFonts w:ascii="Calibri" w:hAnsi="Calibri" w:eastAsia="" w:cs="" w:asciiTheme="majorHAnsi" w:cstheme="majorBidi" w:eastAsiaTheme="majorEastAsia" w:hAnsiTheme="majorHAnsi"/>
       <w:i/>
       <w:iCs/>
-      <w:color w:val="404040" w:themeColor="text1" w:themeTint="bf"/>
+      <w:color w:themeColor="text1" w:themeTint="bf" w:val="404040"/>
       <w:sz w:val="20"/>
       <w:szCs w:val="20"/>
     </w:rPr>
@@ -2032,7 +2217,7 @@
       <w:rFonts w:ascii="Calibri" w:hAnsi="Calibri" w:eastAsia="" w:cs="" w:asciiTheme="majorHAnsi" w:cstheme="majorBidi" w:eastAsiaTheme="majorEastAsia" w:hAnsiTheme="majorHAnsi"/>
       <w:b/>
       <w:bCs/>
-      <w:color w:val="365F91" w:themeColor="accent1" w:themeShade="bf"/>
+      <w:color w:themeColor="accent1" w:themeShade="bf" w:val="365F91"/>
       <w:sz w:val="28"/>
       <w:szCs w:val="28"/>
     </w:rPr>
@@ -2047,7 +2232,7 @@
       <w:rFonts w:ascii="Calibri" w:hAnsi="Calibri" w:eastAsia="" w:cs="" w:asciiTheme="majorHAnsi" w:cstheme="majorBidi" w:eastAsiaTheme="majorEastAsia" w:hAnsiTheme="majorHAnsi"/>
       <w:b/>
       <w:bCs/>
-      <w:color w:val="4F81BD" w:themeColor="accent1"/>
+      <w:color w:themeColor="accent1" w:val="4F81BD"/>
       <w:sz w:val="26"/>
       <w:szCs w:val="26"/>
     </w:rPr>
@@ -2062,7 +2247,7 @@
       <w:rFonts w:ascii="Calibri" w:hAnsi="Calibri" w:eastAsia="" w:cs="" w:asciiTheme="majorHAnsi" w:cstheme="majorBidi" w:eastAsiaTheme="majorEastAsia" w:hAnsiTheme="majorHAnsi"/>
       <w:b/>
       <w:bCs/>
-      <w:color w:val="4F81BD" w:themeColor="accent1"/>
+      <w:color w:themeColor="accent1" w:val="4F81BD"/>
     </w:rPr>
   </w:style>
   <w:style w:type="character" w:styleId="TitleChar" w:customStyle="1">
@@ -2073,7 +2258,7 @@
     <w:rsid w:val="00fc693f"/>
     <w:rPr>
       <w:rFonts w:ascii="Calibri" w:hAnsi="Calibri" w:eastAsia="" w:cs="" w:asciiTheme="majorHAnsi" w:cstheme="majorBidi" w:eastAsiaTheme="majorEastAsia" w:hAnsiTheme="majorHAnsi"/>
-      <w:color w:val="17365D" w:themeColor="text2" w:themeShade="bf"/>
+      <w:color w:themeColor="text2" w:themeShade="bf" w:val="17365D"/>
       <w:spacing w:val="5"/>
       <w:kern w:val="2"/>
       <w:sz w:val="52"/>
@@ -2090,7 +2275,7 @@
       <w:rFonts w:ascii="Calibri" w:hAnsi="Calibri" w:eastAsia="" w:cs="" w:asciiTheme="majorHAnsi" w:cstheme="majorBidi" w:eastAsiaTheme="majorEastAsia" w:hAnsiTheme="majorHAnsi"/>
       <w:i/>
       <w:iCs/>
-      <w:color w:val="4F81BD" w:themeColor="accent1"/>
+      <w:color w:themeColor="accent1" w:val="4F81BD"/>
       <w:spacing w:val="15"/>
       <w:sz w:val="24"/>
       <w:szCs w:val="24"/>
@@ -2128,7 +2313,7 @@
   <w:style w:type="character" w:styleId="MacroTextChar" w:customStyle="1">
     <w:name w:val="Macro Text Char"/>
     <w:basedOn w:val="DefaultParagraphFont"/>
-    <w:link w:val="Macro"/>
+    <w:link w:val="MacroText"/>
     <w:uiPriority w:val="99"/>
     <w:qFormat/>
     <w:rsid w:val="0029639d"/>
@@ -2148,7 +2333,7 @@
     <w:rPr>
       <w:i/>
       <w:iCs/>
-      <w:color w:val="000000" w:themeColor="text1"/>
+      <w:color w:themeColor="text1" w:val="000000"/>
     </w:rPr>
   </w:style>
   <w:style w:type="character" w:styleId="Heading4Char" w:customStyle="1">
@@ -2164,7 +2349,7 @@
       <w:bCs/>
       <w:i/>
       <w:iCs/>
-      <w:color w:val="4F81BD" w:themeColor="accent1"/>
+      <w:color w:themeColor="accent1" w:val="4F81BD"/>
     </w:rPr>
   </w:style>
   <w:style w:type="character" w:styleId="Heading5Char" w:customStyle="1">
@@ -2176,7 +2361,7 @@
     <w:rsid w:val="00fc693f"/>
     <w:rPr>
       <w:rFonts w:ascii="Calibri" w:hAnsi="Calibri" w:eastAsia="" w:cs="" w:asciiTheme="majorHAnsi" w:cstheme="majorBidi" w:eastAsiaTheme="majorEastAsia" w:hAnsiTheme="majorHAnsi"/>
-      <w:color w:val="243F60" w:themeColor="accent1" w:themeShade="7f"/>
+      <w:color w:themeColor="accent1" w:themeShade="7f" w:val="243F60"/>
     </w:rPr>
   </w:style>
   <w:style w:type="character" w:styleId="Heading6Char" w:customStyle="1">
@@ -2190,7 +2375,7 @@
       <w:rFonts w:ascii="Calibri" w:hAnsi="Calibri" w:eastAsia="" w:cs="" w:asciiTheme="majorHAnsi" w:cstheme="majorBidi" w:eastAsiaTheme="majorEastAsia" w:hAnsiTheme="majorHAnsi"/>
       <w:i/>
       <w:iCs/>
-      <w:color w:val="243F60" w:themeColor="accent1" w:themeShade="7f"/>
+      <w:color w:themeColor="accent1" w:themeShade="7f" w:val="243F60"/>
     </w:rPr>
   </w:style>
   <w:style w:type="character" w:styleId="Heading7Char" w:customStyle="1">
@@ -2204,7 +2389,7 @@
       <w:rFonts w:ascii="Calibri" w:hAnsi="Calibri" w:eastAsia="" w:cs="" w:asciiTheme="majorHAnsi" w:cstheme="majorBidi" w:eastAsiaTheme="majorEastAsia" w:hAnsiTheme="majorHAnsi"/>
       <w:i/>
       <w:iCs/>
-      <w:color w:val="404040" w:themeColor="text1" w:themeTint="bf"/>
+      <w:color w:themeColor="text1" w:themeTint="bf" w:val="404040"/>
     </w:rPr>
   </w:style>
   <w:style w:type="character" w:styleId="Heading8Char" w:customStyle="1">
@@ -2216,7 +2401,7 @@
     <w:rsid w:val="00fc693f"/>
     <w:rPr>
       <w:rFonts w:ascii="Calibri" w:hAnsi="Calibri" w:eastAsia="" w:cs="" w:asciiTheme="majorHAnsi" w:cstheme="majorBidi" w:eastAsiaTheme="majorEastAsia" w:hAnsiTheme="majorHAnsi"/>
-      <w:color w:val="4F81BD" w:themeColor="accent1"/>
+      <w:color w:themeColor="accent1" w:val="4F81BD"/>
       <w:sz w:val="20"/>
       <w:szCs w:val="20"/>
     </w:rPr>
@@ -2232,7 +2417,7 @@
       <w:rFonts w:ascii="Calibri" w:hAnsi="Calibri" w:eastAsia="" w:cs="" w:asciiTheme="majorHAnsi" w:cstheme="majorBidi" w:eastAsiaTheme="majorEastAsia" w:hAnsiTheme="majorHAnsi"/>
       <w:i/>
       <w:iCs/>
-      <w:color w:val="404040" w:themeColor="text1" w:themeTint="bf"/>
+      <w:color w:themeColor="text1" w:themeTint="bf" w:val="404040"/>
       <w:sz w:val="20"/>
       <w:szCs w:val="20"/>
     </w:rPr>
@@ -2271,7 +2456,7 @@
       <w:bCs/>
       <w:i/>
       <w:iCs/>
-      <w:color w:val="4F81BD" w:themeColor="accent1"/>
+      <w:color w:themeColor="accent1" w:val="4F81BD"/>
     </w:rPr>
   </w:style>
   <w:style w:type="character" w:styleId="SubtleEmphasis">
@@ -2283,7 +2468,7 @@
     <w:rPr>
       <w:i/>
       <w:iCs/>
-      <w:color w:val="808080" w:themeColor="text1" w:themeTint="7f"/>
+      <w:color w:themeColor="text1" w:themeTint="7f" w:val="808080"/>
     </w:rPr>
   </w:style>
   <w:style w:type="character" w:styleId="IntenseEmphasis">
@@ -2297,7 +2482,7 @@
       <w:bCs/>
       <w:i/>
       <w:iCs/>
-      <w:color w:val="4F81BD" w:themeColor="accent1"/>
+      <w:color w:themeColor="accent1" w:val="4F81BD"/>
     </w:rPr>
   </w:style>
   <w:style w:type="character" w:styleId="SubtleReference">
@@ -2308,7 +2493,7 @@
     <w:rsid w:val="00fc693f"/>
     <w:rPr>
       <w:smallCaps/>
-      <w:color w:val="C0504D" w:themeColor="accent2"/>
+      <w:color w:themeColor="accent2" w:val="C0504D"/>
       <w:u w:val="single"/>
     </w:rPr>
   </w:style>
@@ -2322,7 +2507,7 @@
       <w:b/>
       <w:bCs/>
       <w:smallCaps/>
-      <w:color w:val="C0504D" w:themeColor="accent2"/>
+      <w:color w:themeColor="accent2" w:val="C0504D"/>
       <w:spacing w:val="5"/>
       <w:u w:val="single"/>
     </w:rPr>
@@ -2340,10 +2525,10 @@
       <w:spacing w:val="5"/>
     </w:rPr>
   </w:style>
-  <w:style w:type="paragraph" w:styleId="Cmsor">
-    <w:name w:val="Címsor"/>
+  <w:style w:type="paragraph" w:styleId="Heading">
+    <w:name w:val="Heading"/>
     <w:basedOn w:val="Normal"/>
-    <w:next w:val="Szvegtrzs"/>
+    <w:next w:val="BodyText"/>
     <w:qFormat/>
     <w:pPr>
       <w:keepNext w:val="true"/>
@@ -2355,7 +2540,7 @@
       <w:szCs w:val="28"/>
     </w:rPr>
   </w:style>
-  <w:style w:type="paragraph" w:styleId="Szvegtrzs">
+  <w:style w:type="paragraph" w:styleId="BodyText">
     <w:name w:val="Body Text"/>
     <w:basedOn w:val="Normal"/>
     <w:link w:val="BodyTextChar"/>
@@ -2367,7 +2552,7 @@
     </w:pPr>
     <w:rPr/>
   </w:style>
-  <w:style w:type="paragraph" w:styleId="Lista">
+  <w:style w:type="paragraph" w:styleId="List">
     <w:name w:val="List"/>
     <w:basedOn w:val="Normal"/>
     <w:uiPriority w:val="99"/>
@@ -2375,37 +2560,10 @@
     <w:rsid w:val="00aa1d8d"/>
     <w:pPr>
       <w:spacing w:before="0" w:after="200"/>
-      <w:ind w:left="360" w:hanging="360"/>
+      <w:ind w:hanging="360" w:left="360"/>
       <w:contextualSpacing/>
     </w:pPr>
     <w:rPr/>
-  </w:style>
-  <w:style w:type="paragraph" w:styleId="Felirat">
-    <w:name w:val="Caption"/>
-    <w:basedOn w:val="Normal"/>
-    <w:qFormat/>
-    <w:pPr>
-      <w:suppressLineNumbers/>
-      <w:spacing w:before="120" w:after="120"/>
-    </w:pPr>
-    <w:rPr>
-      <w:rFonts w:cs="Lohit Devanagari"/>
-      <w:i/>
-      <w:iCs/>
-      <w:sz w:val="24"/>
-      <w:szCs w:val="24"/>
-    </w:rPr>
-  </w:style>
-  <w:style w:type="paragraph" w:styleId="Trgymutat">
-    <w:name w:val="Tárgymutató"/>
-    <w:basedOn w:val="Normal"/>
-    <w:qFormat/>
-    <w:pPr>
-      <w:suppressLineNumbers/>
-    </w:pPr>
-    <w:rPr>
-      <w:rFonts w:cs="Noto Sans Devanagari"/>
-    </w:rPr>
   </w:style>
   <w:style w:type="paragraph" w:styleId="Caption">
     <w:name w:val="caption"/>
@@ -2422,20 +2580,64 @@
     <w:rPr>
       <w:b/>
       <w:bCs/>
-      <w:color w:val="4F81BD" w:themeColor="accent1"/>
+      <w:color w:themeColor="accent1" w:val="4F81BD"/>
       <w:sz w:val="18"/>
       <w:szCs w:val="18"/>
     </w:rPr>
   </w:style>
-  <w:style w:type="paragraph" w:styleId="Lfejsllb">
+  <w:style w:type="paragraph" w:styleId="Index">
+    <w:name w:val="Index"/>
+    <w:basedOn w:val="Normal"/>
+    <w:qFormat/>
+    <w:pPr>
+      <w:suppressLineNumbers/>
+    </w:pPr>
+    <w:rPr>
+      <w:rFonts w:cs="Noto Sans Devanagari"/>
+    </w:rPr>
+  </w:style>
+  <w:style w:type="paragraph" w:styleId="Cmsor">
+    <w:name w:val="Címsor"/>
+    <w:basedOn w:val="Normal"/>
+    <w:next w:val="BodyText"/>
+    <w:qFormat/>
+    <w:pPr>
+      <w:keepNext w:val="true"/>
+      <w:spacing w:before="240" w:after="120"/>
+    </w:pPr>
+    <w:rPr>
+      <w:rFonts w:ascii="Liberation Sans" w:hAnsi="Liberation Sans" w:eastAsia="Noto Sans CJK SC" w:cs="Noto Sans Devanagari"/>
+      <w:sz w:val="28"/>
+      <w:szCs w:val="28"/>
+    </w:rPr>
+  </w:style>
+  <w:style w:type="paragraph" w:styleId="Trgymutat">
+    <w:name w:val="Tárgymutató"/>
+    <w:basedOn w:val="Normal"/>
+    <w:qFormat/>
+    <w:pPr>
+      <w:suppressLineNumbers/>
+    </w:pPr>
+    <w:rPr>
+      <w:rFonts w:cs="Noto Sans Devanagari"/>
+    </w:rPr>
+  </w:style>
+  <w:style w:type="paragraph" w:styleId="lfejsllb">
     <w:name w:val="Élőfej és élőláb"/>
     <w:basedOn w:val="Normal"/>
     <w:qFormat/>
     <w:pPr/>
     <w:rPr/>
   </w:style>
-  <w:style w:type="paragraph" w:styleId="Lfej">
-    <w:name w:val="Header"/>
+  <w:style w:type="paragraph" w:styleId="HeaderandFooter">
+    <w:name w:val="Header and Footer"/>
+    <w:basedOn w:val="Normal"/>
+    <w:qFormat/>
+    <w:pPr/>
+    <w:rPr/>
+  </w:style>
+  <w:style w:type="paragraph" w:styleId="Header">
+    <w:name w:val="header"/>
     <w:basedOn w:val="Normal"/>
     <w:link w:val="HeaderChar"/>
     <w:uiPriority w:val="99"/>
@@ -2451,8 +2653,8 @@
     </w:pPr>
     <w:rPr/>
   </w:style>
-  <w:style w:type="paragraph" w:styleId="Llb">
-    <w:name w:val="Footer"/>
+  <w:style w:type="paragraph" w:styleId="Footer">
+    <w:name w:val="footer"/>
     <w:basedOn w:val="Normal"/>
     <w:link w:val="FooterChar"/>
     <w:uiPriority w:val="99"/>
@@ -2489,7 +2691,7 @@
       <w:lang w:val="en-US" w:eastAsia="en-US" w:bidi="ar-SA"/>
     </w:rPr>
   </w:style>
-  <w:style w:type="paragraph" w:styleId="Cm">
+  <w:style w:type="paragraph" w:styleId="Title">
     <w:name w:val="Title"/>
     <w:basedOn w:val="Normal"/>
     <w:next w:val="Normal"/>
@@ -2506,14 +2708,14 @@
     </w:pPr>
     <w:rPr>
       <w:rFonts w:ascii="Calibri" w:hAnsi="Calibri" w:eastAsia="" w:cs="" w:asciiTheme="majorHAnsi" w:cstheme="majorBidi" w:eastAsiaTheme="majorEastAsia" w:hAnsiTheme="majorHAnsi"/>
-      <w:color w:val="17365D" w:themeColor="text2" w:themeShade="bf"/>
+      <w:color w:themeColor="text2" w:themeShade="bf" w:val="17365D"/>
       <w:spacing w:val="5"/>
       <w:kern w:val="2"/>
       <w:sz w:val="52"/>
       <w:szCs w:val="52"/>
     </w:rPr>
   </w:style>
-  <w:style w:type="paragraph" w:styleId="Alcm">
+  <w:style w:type="paragraph" w:styleId="Subtitle">
     <w:name w:val="Subtitle"/>
     <w:basedOn w:val="Normal"/>
     <w:next w:val="Normal"/>
@@ -2526,7 +2728,7 @@
       <w:rFonts w:ascii="Calibri" w:hAnsi="Calibri" w:eastAsia="" w:cs="" w:asciiTheme="majorHAnsi" w:cstheme="majorBidi" w:eastAsiaTheme="majorEastAsia" w:hAnsiTheme="majorHAnsi"/>
       <w:i/>
       <w:iCs/>
-      <w:color w:val="4F81BD" w:themeColor="accent1"/>
+      <w:color w:themeColor="accent1" w:val="4F81BD"/>
       <w:spacing w:val="15"/>
       <w:sz w:val="24"/>
       <w:szCs w:val="24"/>
@@ -2540,7 +2742,7 @@
     <w:rsid w:val="00fc693f"/>
     <w:pPr>
       <w:spacing w:before="0" w:after="200"/>
-      <w:ind w:left="720" w:hanging="0"/>
+      <w:ind w:hanging="0" w:left="720"/>
       <w:contextualSpacing/>
     </w:pPr>
     <w:rPr/>
@@ -2600,7 +2802,7 @@
     <w:rsid w:val="00326f90"/>
     <w:pPr>
       <w:spacing w:before="0" w:after="200"/>
-      <w:ind w:left="1080" w:hanging="360"/>
+      <w:ind w:hanging="360" w:left="1080"/>
       <w:contextualSpacing/>
     </w:pPr>
     <w:rPr/>
@@ -2699,7 +2901,7 @@
     <w:rsid w:val="0029639d"/>
     <w:pPr>
       <w:spacing w:before="0" w:after="120"/>
-      <w:ind w:left="360" w:hanging="0"/>
+      <w:ind w:hanging="0" w:left="360"/>
       <w:contextualSpacing/>
     </w:pPr>
     <w:rPr/>
@@ -2713,7 +2915,7 @@
     <w:rsid w:val="0029639d"/>
     <w:pPr>
       <w:spacing w:before="0" w:after="120"/>
-      <w:ind w:left="720" w:hanging="0"/>
+      <w:ind w:hanging="0" w:left="720"/>
       <w:contextualSpacing/>
     </w:pPr>
     <w:rPr/>
@@ -2727,12 +2929,12 @@
     <w:rsid w:val="0029639d"/>
     <w:pPr>
       <w:spacing w:before="0" w:after="120"/>
-      <w:ind w:left="1080" w:hanging="0"/>
+      <w:ind w:hanging="0" w:left="1080"/>
       <w:contextualSpacing/>
     </w:pPr>
     <w:rPr/>
   </w:style>
-  <w:style w:type="paragraph" w:styleId="Macro">
+  <w:style w:type="paragraph" w:styleId="MacroText">
     <w:name w:val="macro"/>
     <w:link w:val="MacroTextChar"/>
     <w:uiPriority w:val="99"/>
@@ -2777,7 +2979,7 @@
     <w:rPr>
       <w:i/>
       <w:iCs/>
-      <w:color w:val="000000" w:themeColor="text1"/>
+      <w:color w:themeColor="text1" w:val="000000"/>
     </w:rPr>
   </w:style>
   <w:style w:type="paragraph" w:styleId="IntenseQuote">
@@ -2793,32 +2995,26 @@
         <w:bottom w:val="single" w:sz="4" w:space="4" w:color="4F81BD"/>
       </w:pBdr>
       <w:spacing w:before="200" w:after="280"/>
-      <w:ind w:left="936" w:right="936" w:hanging="0"/>
+      <w:ind w:hanging="0" w:left="936" w:right="936"/>
     </w:pPr>
     <w:rPr>
       <w:b/>
       <w:bCs/>
       <w:i/>
       <w:iCs/>
-      <w:color w:val="4F81BD" w:themeColor="accent1"/>
+      <w:color w:themeColor="accent1" w:val="4F81BD"/>
     </w:rPr>
   </w:style>
-  <w:style w:type="paragraph" w:styleId="Indexheading">
+  <w:style w:type="paragraph" w:styleId="IndexHeading">
     <w:name w:val="index heading"/>
     <w:basedOn w:val="Cmsor"/>
     <w:qFormat/>
     <w:pPr/>
     <w:rPr/>
   </w:style>
-  <w:style w:type="paragraph" w:styleId="Trgymutatcmsor">
-    <w:name w:val="Index Heading"/>
-    <w:basedOn w:val="Cmsor"/>
-    <w:pPr/>
-    <w:rPr/>
-  </w:style>
-  <w:style w:type="paragraph" w:styleId="Tartalomjegyzkfejlc">
+  <w:style w:type="paragraph" w:styleId="TOCHeading">
     <w:name w:val="TOC Heading"/>
-    <w:basedOn w:val="Cmsor1"/>
+    <w:basedOn w:val="Heading1"/>
     <w:next w:val="Normal"/>
     <w:uiPriority w:val="39"/>
     <w:semiHidden/>
@@ -2832,6 +3028,13 @@
   </w:style>
   <w:style w:type="paragraph" w:styleId="Kerettartalom">
     <w:name w:val="Kerettartalom"/>
+    <w:basedOn w:val="Normal"/>
+    <w:qFormat/>
+    <w:pPr/>
+    <w:rPr/>
+  </w:style>
+  <w:style w:type="paragraph" w:styleId="FrameContents">
+    <w:name w:val="Frame Contents"/>
     <w:basedOn w:val="Normal"/>
     <w:qFormat/>
     <w:pPr/>
